--- a/CourseDocuments/PaleontologySyllabus.docx
+++ b/CourseDocuments/PaleontologySyllabus.docx
@@ -33,7 +33,6 @@
           <w:smallCaps/>
         </w:rPr>
       </w:pPr>
-      <w:proofErr w:type="spellStart"/>
       <w:r>
         <w:rPr>
           <w:rFonts w:ascii="Helvetica" w:hAnsi="Helvetica"/>
@@ -42,18 +41,7 @@
           <w:smallCaps/>
           <w:lang w:val="it-IT"/>
         </w:rPr>
-        <w:t>Geoscience</w:t>
-      </w:r>
-      <w:proofErr w:type="spellEnd"/>
-      <w:r>
-        <w:rPr>
-          <w:rFonts w:ascii="Helvetica" w:hAnsi="Helvetica"/>
-          <w:b/>
-          <w:bCs/>
-          <w:smallCaps/>
-          <w:lang w:val="it-IT"/>
-        </w:rPr>
-        <w:t xml:space="preserve"> 541</w:t>
+        <w:t>Geoscience 541</w:t>
       </w:r>
     </w:p>
     <w:p>
@@ -66,7 +54,6 @@
           <w:smallCaps/>
         </w:rPr>
       </w:pPr>
-      <w:proofErr w:type="spellStart"/>
       <w:r>
         <w:rPr>
           <w:rFonts w:ascii="Helvetica" w:hAnsi="Helvetica"/>
@@ -76,7 +63,6 @@
         </w:rPr>
         <w:t>Paleobiology</w:t>
       </w:r>
-      <w:proofErr w:type="spellEnd"/>
     </w:p>
     <w:p>
       <w:pPr>
@@ -231,41 +217,37 @@
           <w:smallCaps/>
         </w:rPr>
       </w:pPr>
-      <w:proofErr w:type="spellStart"/>
       <w:r>
         <w:rPr>
           <w:rFonts w:ascii="Helvetica" w:hAnsi="Helvetica"/>
           <w:smallCaps/>
           <w:lang w:val="de-DE"/>
         </w:rPr>
-        <w:t>Asst</w:t>
-      </w:r>
-      <w:proofErr w:type="spellEnd"/>
+        <w:t>Asst. Instructor:</w:t>
+      </w:r>
       <w:r>
         <w:rPr>
           <w:rFonts w:ascii="Helvetica" w:hAnsi="Helvetica"/>
           <w:smallCaps/>
           <w:lang w:val="de-DE"/>
         </w:rPr>
-        <w:t xml:space="preserve">. </w:t>
-      </w:r>
-      <w:proofErr w:type="spellStart"/>
+        <w:tab/>
+      </w:r>
       <w:r>
         <w:rPr>
           <w:rFonts w:ascii="Helvetica" w:hAnsi="Helvetica"/>
           <w:smallCaps/>
           <w:lang w:val="de-DE"/>
         </w:rPr>
-        <w:t>Instructor</w:t>
-      </w:r>
-      <w:proofErr w:type="spellEnd"/>
+        <w:tab/>
+      </w:r>
       <w:r>
         <w:rPr>
           <w:rFonts w:ascii="Helvetica" w:hAnsi="Helvetica"/>
           <w:smallCaps/>
           <w:lang w:val="de-DE"/>
         </w:rPr>
-        <w:t>:</w:t>
+        <w:tab/>
       </w:r>
       <w:r>
         <w:rPr>
@@ -306,49 +288,7 @@
           <w:lang w:val="de-DE"/>
         </w:rPr>
         <w:tab/>
-      </w:r>
-      <w:r>
-        <w:rPr>
-          <w:rFonts w:ascii="Helvetica" w:hAnsi="Helvetica"/>
-          <w:smallCaps/>
-          <w:lang w:val="de-DE"/>
-        </w:rPr>
-        <w:tab/>
-      </w:r>
-      <w:r>
-        <w:rPr>
-          <w:rFonts w:ascii="Helvetica" w:hAnsi="Helvetica"/>
-          <w:smallCaps/>
-          <w:lang w:val="de-DE"/>
-        </w:rPr>
-        <w:tab/>
-      </w:r>
-      <w:r>
-        <w:rPr>
-          <w:rFonts w:ascii="Helvetica" w:hAnsi="Helvetica"/>
-          <w:smallCaps/>
-          <w:lang w:val="de-DE"/>
-        </w:rPr>
-        <w:tab/>
-        <w:t xml:space="preserve">         </w:t>
-      </w:r>
-      <w:proofErr w:type="spellStart"/>
-      <w:r>
-        <w:rPr>
-          <w:rFonts w:ascii="Helvetica" w:hAnsi="Helvetica"/>
-          <w:smallCaps/>
-          <w:lang w:val="de-DE"/>
-        </w:rPr>
-        <w:t>Shanan</w:t>
-      </w:r>
-      <w:proofErr w:type="spellEnd"/>
-      <w:r>
-        <w:rPr>
-          <w:rFonts w:ascii="Helvetica" w:hAnsi="Helvetica"/>
-          <w:smallCaps/>
-          <w:lang w:val="de-DE"/>
-        </w:rPr>
-        <w:t xml:space="preserve"> Peters </w:t>
+        <w:t xml:space="preserve">         Shanan Peters </w:t>
       </w:r>
     </w:p>
     <w:p>
@@ -446,23 +386,31 @@
         <w:tab/>
         <w:t xml:space="preserve">     </w:t>
       </w:r>
-      <w:proofErr w:type="spellStart"/>
       <w:r>
         <w:rPr>
           <w:rFonts w:ascii="Helvetica" w:hAnsi="Helvetica"/>
           <w:smallCaps/>
           <w:lang w:val="de-DE"/>
         </w:rPr>
-        <w:t>Weeks</w:t>
-      </w:r>
-      <w:proofErr w:type="spellEnd"/>
+        <w:t xml:space="preserve">  </w:t>
+      </w:r>
+      <w:bookmarkStart w:id="0" w:name="_GoBack"/>
+      <w:bookmarkEnd w:id="0"/>
       <w:r>
         <w:rPr>
           <w:rFonts w:ascii="Helvetica" w:hAnsi="Helvetica"/>
           <w:smallCaps/>
           <w:lang w:val="de-DE"/>
         </w:rPr>
-        <w:t xml:space="preserve"> Hall, TBD</w:t>
+        <w:t xml:space="preserve">Weeks Hall </w:t>
+      </w:r>
+      <w:r>
+        <w:rPr>
+          <w:rFonts w:ascii="Helvetica" w:hAnsi="Helvetica"/>
+          <w:smallCaps/>
+          <w:lang w:val="de-DE"/>
+        </w:rPr>
+        <w:t>487</w:t>
       </w:r>
     </w:p>
     <w:p>
@@ -595,25 +543,7 @@
           <w:smallCaps/>
           <w:lang w:val="de-DE"/>
         </w:rPr>
-        <w:t xml:space="preserve">Class </w:t>
-      </w:r>
-      <w:proofErr w:type="spellStart"/>
-      <w:r>
-        <w:rPr>
-          <w:rFonts w:ascii="Helvetica" w:hAnsi="Helvetica"/>
-          <w:smallCaps/>
-          <w:lang w:val="de-DE"/>
-        </w:rPr>
-        <w:t>Hours</w:t>
-      </w:r>
-      <w:proofErr w:type="spellEnd"/>
-      <w:r>
-        <w:rPr>
-          <w:rFonts w:ascii="Helvetica" w:hAnsi="Helvetica"/>
-          <w:smallCaps/>
-          <w:lang w:val="de-DE"/>
-        </w:rPr>
-        <w:t>:</w:t>
+        <w:t>Class Hours:</w:t>
       </w:r>
       <w:r>
         <w:rPr>
@@ -703,25 +633,23 @@
           <w:smallCaps/>
           <w:lang w:val="de-DE"/>
         </w:rPr>
-        <w:t xml:space="preserve">Lab </w:t>
-      </w:r>
-      <w:proofErr w:type="spellStart"/>
+        <w:t>Lab Hours:</w:t>
+      </w:r>
       <w:r>
         <w:rPr>
           <w:rFonts w:ascii="Helvetica" w:hAnsi="Helvetica"/>
           <w:smallCaps/>
           <w:lang w:val="de-DE"/>
         </w:rPr>
-        <w:t>Hours</w:t>
-      </w:r>
-      <w:proofErr w:type="spellEnd"/>
+        <w:tab/>
+      </w:r>
       <w:r>
         <w:rPr>
           <w:rFonts w:ascii="Helvetica" w:hAnsi="Helvetica"/>
           <w:smallCaps/>
           <w:lang w:val="de-DE"/>
         </w:rPr>
-        <w:t>:</w:t>
+        <w:tab/>
       </w:r>
       <w:r>
         <w:rPr>
@@ -762,6 +690,7 @@
           <w:lang w:val="de-DE"/>
         </w:rPr>
         <w:tab/>
+        <w:t xml:space="preserve">                </w:t>
       </w:r>
       <w:r>
         <w:rPr>
@@ -770,42 +699,7 @@
           <w:lang w:val="de-DE"/>
         </w:rPr>
         <w:tab/>
-      </w:r>
-      <w:r>
-        <w:rPr>
-          <w:rFonts w:ascii="Helvetica" w:hAnsi="Helvetica"/>
-          <w:smallCaps/>
-          <w:lang w:val="de-DE"/>
-        </w:rPr>
-        <w:tab/>
-        <w:t xml:space="preserve">                </w:t>
-      </w:r>
-      <w:r>
-        <w:rPr>
-          <w:rFonts w:ascii="Helvetica" w:hAnsi="Helvetica"/>
-          <w:smallCaps/>
-          <w:lang w:val="de-DE"/>
-        </w:rPr>
-        <w:tab/>
-        <w:t xml:space="preserve">          3:30-5:30 </w:t>
-      </w:r>
-      <w:proofErr w:type="spellStart"/>
-      <w:r>
-        <w:rPr>
-          <w:rFonts w:ascii="Helvetica" w:hAnsi="Helvetica"/>
-          <w:smallCaps/>
-          <w:lang w:val="de-DE"/>
-        </w:rPr>
-        <w:t>Wed</w:t>
-      </w:r>
-      <w:proofErr w:type="spellEnd"/>
-      <w:r>
-        <w:rPr>
-          <w:rFonts w:ascii="Helvetica" w:hAnsi="Helvetica"/>
-          <w:smallCaps/>
-          <w:lang w:val="de-DE"/>
-        </w:rPr>
-        <w:t>.</w:t>
+        <w:t xml:space="preserve">          3:30-5:30 Wed.</w:t>
       </w:r>
     </w:p>
     <w:p>
@@ -897,20 +791,8 @@
           <w:smallCaps/>
           <w:lang w:val="fr-FR"/>
         </w:rPr>
-        <w:t xml:space="preserve">Course </w:t>
-      </w:r>
-      <w:proofErr w:type="spellStart"/>
-      <w:r>
-        <w:rPr>
-          <w:rFonts w:ascii="Helvetica" w:hAnsi="Helvetica"/>
-          <w:b/>
-          <w:bCs/>
-          <w:smallCaps/>
-          <w:lang w:val="fr-FR"/>
-        </w:rPr>
-        <w:t>Philosophy</w:t>
-      </w:r>
-      <w:proofErr w:type="spellEnd"/>
+        <w:t>Course Philosophy</w:t>
+      </w:r>
     </w:p>
     <w:p>
       <w:pPr>
@@ -955,20 +837,7 @@
           <w:rFonts w:ascii="Helvetica" w:eastAsia="Helvetica" w:hAnsi="Helvetica" w:cs="Helvetica"/>
         </w:rPr>
         <w:tab/>
-      </w:r>
-      <w:proofErr w:type="spellStart"/>
-      <w:r>
-        <w:rPr>
-          <w:rFonts w:ascii="Helvetica" w:eastAsia="Helvetica" w:hAnsi="Helvetica" w:cs="Helvetica"/>
-        </w:rPr>
-        <w:t>Paleobiology</w:t>
-      </w:r>
-      <w:proofErr w:type="spellEnd"/>
-      <w:r>
-        <w:rPr>
-          <w:rFonts w:ascii="Helvetica" w:eastAsia="Helvetica" w:hAnsi="Helvetica" w:cs="Helvetica"/>
-        </w:rPr>
-        <w:t xml:space="preserve"> can be thought of as an extension of this idea, ontogeny, from individual organisms to species. Species are born into this world via abiogenesis or evolution from parent species; they grow in population size and geographic extent; and </w:t>
+        <w:t xml:space="preserve">Paleobiology can be thought of as an extension of this idea, ontogeny, from individual organisms to species. Species are born into this world via abiogenesis or evolution from parent species; they grow in population size and geographic extent; and </w:t>
       </w:r>
       <w:r>
         <w:rPr>
@@ -1077,21 +946,7 @@
         <w:rPr>
           <w:rFonts w:ascii="Helvetica" w:hAnsi="Helvetica"/>
         </w:rPr>
-        <w:t xml:space="preserve"> analytics. This includes downloading data sets, entering and editing data, and statistical analysis of those data. Ideally, at the end of this course, you will be able to construct and test your own </w:t>
-      </w:r>
-      <w:proofErr w:type="spellStart"/>
-      <w:r>
-        <w:rPr>
-          <w:rFonts w:ascii="Helvetica" w:hAnsi="Helvetica"/>
-        </w:rPr>
-        <w:t>paleobiological</w:t>
-      </w:r>
-      <w:proofErr w:type="spellEnd"/>
-      <w:r>
-        <w:rPr>
-          <w:rFonts w:ascii="Helvetica" w:hAnsi="Helvetica"/>
-        </w:rPr>
-        <w:t xml:space="preserve"> hypotheses using available online databases.</w:t>
+        <w:t xml:space="preserve"> analytics. This includes downloading data sets, entering and editing data, and statistical analysis of those data. Ideally, at the end of this course, you will be able to construct and test your own paleobiological hypotheses using available online databases.</w:t>
       </w:r>
     </w:p>
     <w:p>
@@ -1124,19 +979,11 @@
         <w:t xml:space="preserve">, the </w:t>
       </w:r>
       <w:hyperlink r:id="rId9" w:anchor="/" w:history="1">
-        <w:proofErr w:type="spellStart"/>
         <w:r>
           <w:rPr>
             <w:rStyle w:val="Hyperlink1"/>
           </w:rPr>
-          <w:t>Paleobiology</w:t>
-        </w:r>
-        <w:proofErr w:type="spellEnd"/>
-        <w:r>
-          <w:rPr>
-            <w:rStyle w:val="Hyperlink1"/>
-          </w:rPr>
-          <w:t xml:space="preserve"> Database</w:t>
+          <w:t>Paleobiology Database</w:t>
         </w:r>
       </w:hyperlink>
       <w:r>
@@ -1146,21 +993,12 @@
         <w:t xml:space="preserve">, and the </w:t>
       </w:r>
       <w:hyperlink r:id="rId10" w:history="1">
-        <w:proofErr w:type="spellStart"/>
         <w:r>
           <w:rPr>
             <w:rStyle w:val="Hyperlink1"/>
             <w:lang w:val="it-IT"/>
           </w:rPr>
-          <w:t>Macrostrsat</w:t>
-        </w:r>
-        <w:proofErr w:type="spellEnd"/>
-        <w:r>
-          <w:rPr>
-            <w:rStyle w:val="Hyperlink1"/>
-            <w:lang w:val="it-IT"/>
-          </w:rPr>
-          <w:t xml:space="preserve"> Database</w:t>
+          <w:t>Macrostrsat Database</w:t>
         </w:r>
       </w:hyperlink>
       <w:r>
@@ -1234,21 +1072,7 @@
         <w:rPr>
           <w:rFonts w:ascii="Helvetica" w:hAnsi="Helvetica"/>
         </w:rPr>
-        <w:t xml:space="preserve"> Instead, </w:t>
-      </w:r>
-      <w:proofErr w:type="spellStart"/>
-      <w:r>
-        <w:rPr>
-          <w:rFonts w:ascii="Helvetica" w:hAnsi="Helvetica"/>
-        </w:rPr>
-        <w:t>oursework</w:t>
-      </w:r>
-      <w:proofErr w:type="spellEnd"/>
-      <w:r>
-        <w:rPr>
-          <w:rFonts w:ascii="Helvetica" w:hAnsi="Helvetica"/>
-        </w:rPr>
-        <w:t xml:space="preserve"> is broken down into the following types of weekly assignment: short tests, reading and writing assignments, and lab-assignments. Each week will include one of each type of assignment. If you would like to learn more about this grading philosophy, and other study tips, I recommend the following book: </w:t>
+        <w:t xml:space="preserve"> Instead, oursework is broken down into the following types of weekly assignment: short tests, reading and writing assignments, and lab-assignments. Each week will include one of each type of assignment. If you would like to learn more about this grading philosophy, and other study tips, I recommend the following book: </w:t>
       </w:r>
       <w:hyperlink r:id="rId11" w:history="1">
         <w:r>
@@ -1514,7 +1338,6 @@
         </w:rPr>
         <w:t xml:space="preserve">D. </w:t>
       </w:r>
-      <w:proofErr w:type="spellStart"/>
       <w:r>
         <w:rPr>
           <w:rFonts w:ascii="Helvetica" w:hAnsi="Helvetica"/>
@@ -1525,7 +1348,6 @@
         </w:rPr>
         <w:t>Make-Ups</w:t>
       </w:r>
-      <w:proofErr w:type="spellEnd"/>
     </w:p>
     <w:p>
       <w:pPr>
@@ -1574,7 +1396,6 @@
         </w:rPr>
         <w:t xml:space="preserve">assignments. Instead, your lowest assignment grade is dropped at the end of the semester – i.e., you get </w:t>
       </w:r>
-      <w:proofErr w:type="spellStart"/>
       <w:r>
         <w:rPr>
           <w:rFonts w:ascii="Helvetica" w:hAnsi="Helvetica"/>
@@ -1584,14 +1405,12 @@
         </w:rPr>
         <w:t>one</w:t>
       </w:r>
-      <w:proofErr w:type="spellEnd"/>
       <w:r>
         <w:rPr>
           <w:rFonts w:ascii="Helvetica" w:hAnsi="Helvetica"/>
         </w:rPr>
         <w:t xml:space="preserve"> “</w:t>
       </w:r>
-      <w:proofErr w:type="spellStart"/>
       <w:r>
         <w:rPr>
           <w:rFonts w:ascii="Helvetica" w:hAnsi="Helvetica"/>
@@ -1599,7 +1418,6 @@
         </w:rPr>
         <w:t>freebie</w:t>
       </w:r>
-      <w:proofErr w:type="spellEnd"/>
       <w:r>
         <w:rPr>
           <w:rFonts w:ascii="Helvetica" w:hAnsi="Helvetica"/>
@@ -1657,8 +1475,6 @@
           <w:rFonts w:ascii="Helvetica" w:eastAsia="Helvetica" w:hAnsi="Helvetica" w:cs="Helvetica"/>
         </w:rPr>
       </w:pPr>
-      <w:bookmarkStart w:id="0" w:name="_GoBack"/>
-      <w:bookmarkEnd w:id="0"/>
       <w:r>
         <w:rPr>
           <w:rFonts w:ascii="Helvetica" w:hAnsi="Helvetica"/>
@@ -1699,40 +1515,18 @@
         <w:t xml:space="preserve">), you will design a (hypothetical) research project utilizing the </w:t>
       </w:r>
       <w:hyperlink r:id="rId14" w:history="1">
-        <w:proofErr w:type="spellStart"/>
         <w:r>
           <w:rPr>
             <w:rStyle w:val="Hyperlink1"/>
           </w:rPr>
-          <w:t>Paleobiology</w:t>
-        </w:r>
-        <w:proofErr w:type="spellEnd"/>
-        <w:r>
-          <w:rPr>
-            <w:rStyle w:val="Hyperlink1"/>
-          </w:rPr>
-          <w:t xml:space="preserve"> Database</w:t>
+          <w:t>Paleobiology Database</w:t>
         </w:r>
       </w:hyperlink>
       <w:r>
         <w:rPr>
           <w:rFonts w:ascii="Helvetica" w:hAnsi="Helvetica"/>
         </w:rPr>
-        <w:t xml:space="preserve"> to test a hypothesis related to one of the </w:t>
-      </w:r>
-      <w:proofErr w:type="spellStart"/>
-      <w:r>
-        <w:rPr>
-          <w:rFonts w:ascii="Helvetica" w:hAnsi="Helvetica"/>
-        </w:rPr>
-        <w:t>biodiversification</w:t>
-      </w:r>
-      <w:proofErr w:type="spellEnd"/>
-      <w:r>
-        <w:rPr>
-          <w:rFonts w:ascii="Helvetica" w:hAnsi="Helvetica"/>
-        </w:rPr>
-        <w:t xml:space="preserve">, dispersal, or extinction events covered in the class. Students can also cover topics not covered in the class with my approval. </w:t>
+        <w:t xml:space="preserve"> to test a hypothesis related to one of the biodiversification, dispersal, or extinction events covered in the class. Students can also cover topics not covered in the class with my approval. </w:t>
       </w:r>
     </w:p>
     <w:p>
@@ -1838,7 +1632,6 @@
           <w:smallCaps/>
         </w:rPr>
       </w:pPr>
-      <w:proofErr w:type="spellStart"/>
       <w:r>
         <w:rPr>
           <w:rFonts w:ascii="Helvetica" w:hAnsi="Helvetica"/>
@@ -1849,7 +1642,6 @@
         </w:rPr>
         <w:t>Textbook</w:t>
       </w:r>
-      <w:proofErr w:type="spellEnd"/>
     </w:p>
     <w:p>
       <w:pPr>
@@ -1913,7 +1705,6 @@
           <w:smallCaps/>
         </w:rPr>
       </w:pPr>
-      <w:proofErr w:type="spellStart"/>
       <w:r>
         <w:rPr>
           <w:rFonts w:ascii="Helvetica" w:hAnsi="Helvetica"/>
@@ -1922,31 +1713,8 @@
           <w:smallCaps/>
           <w:lang w:val="fr-FR"/>
         </w:rPr>
-        <w:t>Lab</w:t>
-      </w:r>
-      <w:proofErr w:type="spellEnd"/>
-      <w:r>
-        <w:rPr>
-          <w:rFonts w:ascii="Helvetica" w:hAnsi="Helvetica"/>
-          <w:b/>
-          <w:bCs/>
-          <w:smallCaps/>
-          <w:lang w:val="fr-FR"/>
-        </w:rPr>
-        <w:t xml:space="preserve"> </w:t>
-      </w:r>
-      <w:proofErr w:type="spellStart"/>
-      <w:r>
-        <w:rPr>
-          <w:rFonts w:ascii="Helvetica" w:hAnsi="Helvetica"/>
-          <w:b/>
-          <w:bCs/>
-          <w:smallCaps/>
-          <w:lang w:val="fr-FR"/>
-        </w:rPr>
-        <w:t>Attendance</w:t>
-      </w:r>
-      <w:proofErr w:type="spellEnd"/>
+        <w:t>Lab Attendance</w:t>
+      </w:r>
     </w:p>
     <w:p>
       <w:pPr>
@@ -2149,21 +1917,7 @@
               <w:rPr>
                 <w:rFonts w:ascii="Helvetica" w:hAnsi="Helvetica"/>
               </w:rPr>
-              <w:t xml:space="preserve">1. Course overview 2. Definition of paleontology 3. Definition of fossil 4. Definition of species 5. </w:t>
-            </w:r>
-            <w:proofErr w:type="spellStart"/>
-            <w:r>
-              <w:rPr>
-                <w:rFonts w:ascii="Helvetica" w:hAnsi="Helvetica"/>
-              </w:rPr>
-              <w:t>Linnean</w:t>
-            </w:r>
-            <w:proofErr w:type="spellEnd"/>
-            <w:r>
-              <w:rPr>
-                <w:rFonts w:ascii="Helvetica" w:hAnsi="Helvetica"/>
-              </w:rPr>
-              <w:t xml:space="preserve"> hierarchy</w:t>
+              <w:t>1. Course overview 2. Definition of paleontology 3. Definition of fossil 4. Definition of species 5. Linnean hierarchy</w:t>
             </w:r>
           </w:p>
           <w:p>
@@ -2212,21 +1966,7 @@
               <w:rPr>
                 <w:rFonts w:ascii="Helvetica" w:hAnsi="Helvetica"/>
               </w:rPr>
-              <w:t xml:space="preserve">Introduction to R and the </w:t>
-            </w:r>
-            <w:proofErr w:type="spellStart"/>
-            <w:r>
-              <w:rPr>
-                <w:rFonts w:ascii="Helvetica" w:hAnsi="Helvetica"/>
-              </w:rPr>
-              <w:t>Paleobiology</w:t>
-            </w:r>
-            <w:proofErr w:type="spellEnd"/>
-            <w:r>
-              <w:rPr>
-                <w:rFonts w:ascii="Helvetica" w:hAnsi="Helvetica"/>
-              </w:rPr>
-              <w:t xml:space="preserve"> Database</w:t>
+              <w:t>Introduction to R and the Paleobiology Database</w:t>
             </w:r>
           </w:p>
         </w:tc>
@@ -2323,21 +2063,7 @@
               <w:rPr>
                 <w:rFonts w:ascii="Helvetica" w:hAnsi="Helvetica"/>
               </w:rPr>
-              <w:t xml:space="preserve">1. Review Wilkins (2010) 2. Morphology and </w:t>
-            </w:r>
-            <w:proofErr w:type="spellStart"/>
-            <w:r>
-              <w:rPr>
-                <w:rFonts w:ascii="Helvetica" w:hAnsi="Helvetica"/>
-              </w:rPr>
-              <w:t>Morphometrics</w:t>
-            </w:r>
-            <w:proofErr w:type="spellEnd"/>
-            <w:r>
-              <w:rPr>
-                <w:rFonts w:ascii="Helvetica" w:hAnsi="Helvetica"/>
-              </w:rPr>
-              <w:t xml:space="preserve"> </w:t>
+              <w:t xml:space="preserve">1. Review Wilkins (2010) 2. Morphology and Morphometrics </w:t>
             </w:r>
           </w:p>
         </w:tc>
@@ -2436,21 +2162,7 @@
               <w:rPr>
                 <w:rFonts w:ascii="Helvetica" w:hAnsi="Helvetica"/>
               </w:rPr>
-              <w:t xml:space="preserve">1. Ontogeny 2. </w:t>
-            </w:r>
-            <w:proofErr w:type="spellStart"/>
-            <w:r>
-              <w:rPr>
-                <w:rFonts w:ascii="Helvetica" w:hAnsi="Helvetica"/>
-              </w:rPr>
-              <w:t>Heterochrony</w:t>
-            </w:r>
-            <w:proofErr w:type="spellEnd"/>
-            <w:r>
-              <w:rPr>
-                <w:rFonts w:ascii="Helvetica" w:hAnsi="Helvetica"/>
-              </w:rPr>
-              <w:t xml:space="preserve"> 3. Phylogeny and Cladistics</w:t>
+              <w:t>1. Ontogeny 2. Heterochrony 3. Phylogeny and Cladistics</w:t>
             </w:r>
           </w:p>
           <w:p>
@@ -2499,16 +2211,8 @@
               <w:rPr>
                 <w:rFonts w:ascii="Helvetica" w:hAnsi="Helvetica"/>
               </w:rPr>
-              <w:t xml:space="preserve">Phylogeny and </w:t>
-            </w:r>
-            <w:proofErr w:type="spellStart"/>
-            <w:r>
-              <w:rPr>
-                <w:rFonts w:ascii="Helvetica" w:hAnsi="Helvetica"/>
-              </w:rPr>
-              <w:t>Morphometrics</w:t>
-            </w:r>
-            <w:proofErr w:type="spellEnd"/>
+              <w:t>Phylogeny and Morphometrics</w:t>
+            </w:r>
           </w:p>
         </w:tc>
       </w:tr>
@@ -2790,47 +2494,11 @@
               </w:rPr>
               <w:t xml:space="preserve">Reading: </w:t>
             </w:r>
-            <w:proofErr w:type="spellStart"/>
-            <w:r>
-              <w:rPr>
-                <w:rFonts w:ascii="Helvetica" w:hAnsi="Helvetica"/>
-              </w:rPr>
-              <w:t>Grinellian</w:t>
-            </w:r>
-            <w:proofErr w:type="spellEnd"/>
-            <w:r>
-              <w:rPr>
-                <w:rFonts w:ascii="Helvetica" w:hAnsi="Helvetica"/>
-              </w:rPr>
-              <w:t xml:space="preserve"> and </w:t>
-            </w:r>
-            <w:proofErr w:type="spellStart"/>
-            <w:r>
-              <w:rPr>
-                <w:rFonts w:ascii="Helvetica" w:hAnsi="Helvetica"/>
-              </w:rPr>
-              <w:t>Eltonian</w:t>
-            </w:r>
-            <w:proofErr w:type="spellEnd"/>
-            <w:r>
-              <w:rPr>
-                <w:rFonts w:ascii="Helvetica" w:hAnsi="Helvetica"/>
-              </w:rPr>
-              <w:t xml:space="preserve"> niches and geographic distributions of species. </w:t>
-            </w:r>
-            <w:proofErr w:type="spellStart"/>
-            <w:r>
-              <w:rPr>
-                <w:rFonts w:ascii="Helvetica" w:hAnsi="Helvetica"/>
-              </w:rPr>
-              <w:t>Soberón</w:t>
-            </w:r>
-            <w:proofErr w:type="spellEnd"/>
-            <w:r>
-              <w:rPr>
-                <w:rFonts w:ascii="Helvetica" w:hAnsi="Helvetica"/>
-              </w:rPr>
-              <w:t xml:space="preserve"> (2007)</w:t>
+            <w:r>
+              <w:rPr>
+                <w:rFonts w:ascii="Helvetica" w:hAnsi="Helvetica"/>
+              </w:rPr>
+              <w:t>Grinellian and Eltonian niches and geographic distributions of species. Soberón (2007)</w:t>
             </w:r>
           </w:p>
           <w:p>
@@ -2945,21 +2613,7 @@
               <w:rPr>
                 <w:rFonts w:ascii="Helvetica" w:hAnsi="Helvetica"/>
               </w:rPr>
-              <w:t xml:space="preserve">1. Review </w:t>
-            </w:r>
-            <w:proofErr w:type="spellStart"/>
-            <w:r>
-              <w:rPr>
-                <w:rFonts w:ascii="Helvetica" w:hAnsi="Helvetica"/>
-              </w:rPr>
-              <w:t>Soberón</w:t>
-            </w:r>
-            <w:proofErr w:type="spellEnd"/>
-            <w:r>
-              <w:rPr>
-                <w:rFonts w:ascii="Helvetica" w:hAnsi="Helvetica"/>
-              </w:rPr>
-              <w:t xml:space="preserve"> (2007). 2. Ecological niche 3. Ecological competition and facilitation 4. Ecological gradients</w:t>
+              <w:t>1. Review Soberón (2007). 2. Ecological niche 3. Ecological competition and facilitation 4. Ecological gradients</w:t>
             </w:r>
           </w:p>
         </w:tc>
@@ -3301,21 +2955,7 @@
               <w:rPr>
                 <w:rFonts w:ascii="Helvetica" w:hAnsi="Helvetica"/>
               </w:rPr>
-              <w:t>1. Extinction (</w:t>
-            </w:r>
-            <w:proofErr w:type="spellStart"/>
-            <w:r>
-              <w:rPr>
-                <w:rFonts w:ascii="Helvetica" w:hAnsi="Helvetica"/>
-              </w:rPr>
-              <w:t>cont</w:t>
-            </w:r>
-            <w:proofErr w:type="spellEnd"/>
-            <w:r>
-              <w:rPr>
-                <w:rFonts w:ascii="Helvetica" w:hAnsi="Helvetica"/>
-              </w:rPr>
-              <w:t>…) 1. Measuring biodiversity 2. Measuring extinction 3. Measuring origination 4. Measuring evenness</w:t>
+              <w:t>1. Extinction (cont…) 1. Measuring biodiversity 2. Measuring extinction 3. Measuring origination 4. Measuring evenness</w:t>
             </w:r>
           </w:p>
           <w:p>
@@ -3345,21 +2985,7 @@
               <w:rPr>
                 <w:rFonts w:ascii="Helvetica" w:hAnsi="Helvetica"/>
               </w:rPr>
-              <w:t xml:space="preserve">Global biodiversity scenarios for the year 2100. </w:t>
-            </w:r>
-            <w:proofErr w:type="spellStart"/>
-            <w:r>
-              <w:rPr>
-                <w:rFonts w:ascii="Helvetica" w:hAnsi="Helvetica"/>
-              </w:rPr>
-              <w:t>Sala</w:t>
-            </w:r>
-            <w:proofErr w:type="spellEnd"/>
-            <w:r>
-              <w:rPr>
-                <w:rFonts w:ascii="Helvetica" w:hAnsi="Helvetica"/>
-              </w:rPr>
-              <w:t xml:space="preserve"> et al. (2000)</w:t>
+              <w:t>Global biodiversity scenarios for the year 2100. Sala et al. (2000)</w:t>
             </w:r>
           </w:p>
           <w:p>
@@ -3374,14 +3000,12 @@
               </w:rPr>
               <w:t xml:space="preserve">Lab: </w:t>
             </w:r>
-            <w:proofErr w:type="spellStart"/>
             <w:r>
               <w:rPr>
                 <w:rFonts w:ascii="Helvetica" w:hAnsi="Helvetica"/>
               </w:rPr>
               <w:t>Ecoinformatics</w:t>
             </w:r>
-            <w:proofErr w:type="spellEnd"/>
           </w:p>
         </w:tc>
       </w:tr>
@@ -3476,21 +3100,7 @@
               <w:rPr>
                 <w:rFonts w:ascii="Helvetica" w:hAnsi="Helvetica"/>
               </w:rPr>
-              <w:t xml:space="preserve">1. Review </w:t>
-            </w:r>
-            <w:proofErr w:type="spellStart"/>
-            <w:r>
-              <w:rPr>
-                <w:rFonts w:ascii="Helvetica" w:hAnsi="Helvetica"/>
-              </w:rPr>
-              <w:t>Sala</w:t>
-            </w:r>
-            <w:proofErr w:type="spellEnd"/>
-            <w:r>
-              <w:rPr>
-                <w:rFonts w:ascii="Helvetica" w:hAnsi="Helvetica"/>
-              </w:rPr>
-              <w:t xml:space="preserve"> et al. (2000). 2. Review concepts covered in Origination (Living), Distribution (Living) and Extinction (Living) sections.  </w:t>
+              <w:t xml:space="preserve">1. Review Sala et al. (2000). 2. Review concepts covered in Origination (Living), Distribution (Living) and Extinction (Living) sections.  </w:t>
             </w:r>
           </w:p>
         </w:tc>
@@ -3589,58 +3199,8 @@
               <w:rPr>
                 <w:rFonts w:ascii="Helvetica" w:hAnsi="Helvetica"/>
               </w:rPr>
-              <w:t xml:space="preserve">1. Types of fossils (i.e., </w:t>
-            </w:r>
-            <w:proofErr w:type="spellStart"/>
-            <w:r>
-              <w:rPr>
-                <w:rFonts w:ascii="Helvetica" w:hAnsi="Helvetica"/>
-              </w:rPr>
-              <w:t>biosignatures</w:t>
-            </w:r>
-            <w:proofErr w:type="spellEnd"/>
-            <w:r>
-              <w:rPr>
-                <w:rFonts w:ascii="Helvetica" w:hAnsi="Helvetica"/>
-              </w:rPr>
-              <w:t xml:space="preserve">, </w:t>
-            </w:r>
-            <w:proofErr w:type="spellStart"/>
-            <w:r>
-              <w:rPr>
-                <w:rFonts w:ascii="Helvetica" w:hAnsi="Helvetica"/>
-              </w:rPr>
-              <w:t>ichnofossils</w:t>
-            </w:r>
-            <w:proofErr w:type="spellEnd"/>
-            <w:r>
-              <w:rPr>
-                <w:rFonts w:ascii="Helvetica" w:hAnsi="Helvetica"/>
-              </w:rPr>
-              <w:t>, and body fossils). 2. Ideal conditions for fossilization (</w:t>
-            </w:r>
-            <w:proofErr w:type="spellStart"/>
-            <w:r>
-              <w:rPr>
-                <w:rFonts w:ascii="Helvetica" w:hAnsi="Helvetica"/>
-              </w:rPr>
-              <w:t>lagerstätten</w:t>
-            </w:r>
-            <w:proofErr w:type="spellEnd"/>
-            <w:r>
-              <w:rPr>
-                <w:rFonts w:ascii="Helvetica" w:hAnsi="Helvetica"/>
-              </w:rPr>
-              <w:t xml:space="preserve">) 3. Fossilization processes. 4. </w:t>
-            </w:r>
-            <w:proofErr w:type="spellStart"/>
-            <w:r>
-              <w:rPr>
-                <w:rFonts w:ascii="Helvetica" w:hAnsi="Helvetica"/>
-              </w:rPr>
-              <w:t>Diagenesis</w:t>
-            </w:r>
-            <w:proofErr w:type="spellEnd"/>
+              <w:t>1. Types of fossils (i.e., biosignatures, ichnofossils, and body fossils). 2. Ideal conditions for fossilization (lagerstätten) 3. Fossilization processes. 4. Diagenesis</w:t>
+            </w:r>
           </w:p>
           <w:p>
             <w:pPr>
@@ -3688,16 +3248,8 @@
               <w:rPr>
                 <w:rFonts w:ascii="Helvetica" w:hAnsi="Helvetica"/>
               </w:rPr>
-              <w:t xml:space="preserve">Mapping and “predicting” </w:t>
-            </w:r>
-            <w:proofErr w:type="spellStart"/>
-            <w:r>
-              <w:rPr>
-                <w:rFonts w:ascii="Helvetica" w:hAnsi="Helvetica"/>
-              </w:rPr>
-              <w:t>lagerstätten</w:t>
-            </w:r>
-            <w:proofErr w:type="spellEnd"/>
+              <w:t>Mapping and “predicting” lagerstätten</w:t>
+            </w:r>
           </w:p>
         </w:tc>
       </w:tr>
@@ -3792,21 +3344,7 @@
               <w:rPr>
                 <w:rFonts w:ascii="Helvetica" w:hAnsi="Helvetica"/>
               </w:rPr>
-              <w:t xml:space="preserve">1. Review Valentine (1989) 2. Fossil transport 3. Time-averaging 4. </w:t>
-            </w:r>
-            <w:proofErr w:type="spellStart"/>
-            <w:r>
-              <w:rPr>
-                <w:rFonts w:ascii="Helvetica" w:hAnsi="Helvetica"/>
-              </w:rPr>
-              <w:t>Taphonomically</w:t>
-            </w:r>
-            <w:proofErr w:type="spellEnd"/>
-            <w:r>
-              <w:rPr>
-                <w:rFonts w:ascii="Helvetica" w:hAnsi="Helvetica"/>
-              </w:rPr>
-              <w:t xml:space="preserve"> active zone 5. Condensed sections</w:t>
+              <w:t>1. Review Valentine (1989) 2. Fossil transport 3. Time-averaging 4. Taphonomically active zone 5. Condensed sections</w:t>
             </w:r>
           </w:p>
         </w:tc>
@@ -3903,35 +3441,7 @@
               <w:rPr>
                 <w:rFonts w:ascii="Helvetica" w:hAnsi="Helvetica"/>
               </w:rPr>
-              <w:t>1. Lazarus, Elvis, and Zombie taxa 2. Signore-</w:t>
-            </w:r>
-            <w:proofErr w:type="spellStart"/>
-            <w:r>
-              <w:rPr>
-                <w:rFonts w:ascii="Helvetica" w:hAnsi="Helvetica"/>
-              </w:rPr>
-              <w:t>Lipps</w:t>
-            </w:r>
-            <w:proofErr w:type="spellEnd"/>
-            <w:r>
-              <w:rPr>
-                <w:rFonts w:ascii="Helvetica" w:hAnsi="Helvetica"/>
-              </w:rPr>
-              <w:t xml:space="preserve"> </w:t>
-            </w:r>
-            <w:proofErr w:type="gramStart"/>
-            <w:r>
-              <w:rPr>
-                <w:rFonts w:ascii="Helvetica" w:hAnsi="Helvetica"/>
-              </w:rPr>
-              <w:t>effect</w:t>
-            </w:r>
-            <w:proofErr w:type="gramEnd"/>
-            <w:r>
-              <w:rPr>
-                <w:rFonts w:ascii="Helvetica" w:hAnsi="Helvetica"/>
-              </w:rPr>
-              <w:t xml:space="preserve"> 3. Holland effect 4. Common-cause hypothesis</w:t>
+              <w:t>1. Lazarus, Elvis, and Zombie taxa 2. Signore-Lipps effect 3. Holland effect 4. Common-cause hypothesis</w:t>
             </w:r>
           </w:p>
           <w:p>
@@ -3961,21 +3471,7 @@
               <w:rPr>
                 <w:rFonts w:ascii="Helvetica" w:hAnsi="Helvetica"/>
               </w:rPr>
-              <w:t xml:space="preserve">The influence of </w:t>
-            </w:r>
-            <w:proofErr w:type="spellStart"/>
-            <w:r>
-              <w:rPr>
-                <w:rFonts w:ascii="Helvetica" w:hAnsi="Helvetica"/>
-              </w:rPr>
-              <w:t>Lithification</w:t>
-            </w:r>
-            <w:proofErr w:type="spellEnd"/>
-            <w:r>
-              <w:rPr>
-                <w:rFonts w:ascii="Helvetica" w:hAnsi="Helvetica"/>
-              </w:rPr>
-              <w:t xml:space="preserve"> on Cenozoic marine biodiversity trends. Hendy (2009)</w:t>
+              <w:t>The influence of Lithification on Cenozoic marine biodiversity trends. Hendy (2009)</w:t>
             </w:r>
           </w:p>
           <w:p>
@@ -4090,49 +3586,7 @@
               <w:rPr>
                 <w:rFonts w:ascii="Helvetica" w:hAnsi="Helvetica"/>
               </w:rPr>
-              <w:t xml:space="preserve">1. Review Hendy (2009) 2. </w:t>
-            </w:r>
-            <w:proofErr w:type="spellStart"/>
-            <w:r>
-              <w:rPr>
-                <w:rFonts w:ascii="Helvetica" w:hAnsi="Helvetica"/>
-              </w:rPr>
-              <w:t>Unlithified</w:t>
-            </w:r>
-            <w:proofErr w:type="spellEnd"/>
-            <w:r>
-              <w:rPr>
-                <w:rFonts w:ascii="Helvetica" w:hAnsi="Helvetica"/>
-              </w:rPr>
-              <w:t xml:space="preserve"> vs. </w:t>
-            </w:r>
-            <w:proofErr w:type="spellStart"/>
-            <w:r>
-              <w:rPr>
-                <w:rFonts w:ascii="Helvetica" w:hAnsi="Helvetica"/>
-              </w:rPr>
-              <w:t>lithified</w:t>
-            </w:r>
-            <w:proofErr w:type="spellEnd"/>
-            <w:r>
-              <w:rPr>
-                <w:rFonts w:ascii="Helvetica" w:hAnsi="Helvetica"/>
-              </w:rPr>
-              <w:t xml:space="preserve"> sediments 3. Increased </w:t>
-            </w:r>
-            <w:proofErr w:type="spellStart"/>
-            <w:r>
-              <w:rPr>
-                <w:rFonts w:ascii="Helvetica" w:hAnsi="Helvetica"/>
-              </w:rPr>
-              <w:t>bioturbation</w:t>
-            </w:r>
-            <w:proofErr w:type="spellEnd"/>
-            <w:r>
-              <w:rPr>
-                <w:rFonts w:ascii="Helvetica" w:hAnsi="Helvetica"/>
-              </w:rPr>
-              <w:t xml:space="preserve"> 4. Pull-of-the Recent </w:t>
+              <w:t xml:space="preserve">1. Review Hendy (2009) 2. Unlithified vs. lithified sediments 3. Increased bioturbation 4. Pull-of-the Recent </w:t>
             </w:r>
           </w:p>
         </w:tc>
@@ -4232,49 +3686,7 @@
               <w:rPr>
                 <w:rFonts w:ascii="Helvetica" w:hAnsi="Helvetica"/>
               </w:rPr>
-              <w:t xml:space="preserve">1. Siliciclastic vs. </w:t>
-            </w:r>
-            <w:proofErr w:type="gramStart"/>
-            <w:r>
-              <w:rPr>
-                <w:rFonts w:ascii="Helvetica" w:hAnsi="Helvetica"/>
-              </w:rPr>
-              <w:t>carbonate</w:t>
-            </w:r>
-            <w:proofErr w:type="gramEnd"/>
-            <w:r>
-              <w:rPr>
-                <w:rFonts w:ascii="Helvetica" w:hAnsi="Helvetica"/>
-              </w:rPr>
-              <w:t xml:space="preserve"> environments 2. High vs. low latitude </w:t>
-            </w:r>
-            <w:proofErr w:type="spellStart"/>
-            <w:r>
-              <w:rPr>
-                <w:rFonts w:ascii="Helvetica" w:hAnsi="Helvetica"/>
-              </w:rPr>
-              <w:t>paleocontinents</w:t>
-            </w:r>
-            <w:proofErr w:type="spellEnd"/>
-            <w:r>
-              <w:rPr>
-                <w:rFonts w:ascii="Helvetica" w:hAnsi="Helvetica"/>
-              </w:rPr>
-              <w:t xml:space="preserve"> 3. </w:t>
-            </w:r>
-            <w:proofErr w:type="spellStart"/>
-            <w:r>
-              <w:rPr>
-                <w:rFonts w:ascii="Helvetica" w:hAnsi="Helvetica"/>
-              </w:rPr>
-              <w:t>Epicontinental</w:t>
-            </w:r>
-            <w:proofErr w:type="spellEnd"/>
-            <w:r>
-              <w:rPr>
-                <w:rFonts w:ascii="Helvetica" w:hAnsi="Helvetica"/>
-              </w:rPr>
-              <w:t xml:space="preserve"> vs. open ocean 4. Ice House vs. green House</w:t>
+              <w:t>1. Siliciclastic vs. carbonate environments 2. High vs. low latitude paleocontinents 3. Epicontinental vs. open ocean 4. Ice House vs. green House</w:t>
             </w:r>
           </w:p>
           <w:p>
@@ -4431,21 +3843,7 @@
               <w:rPr>
                 <w:rFonts w:ascii="Helvetica" w:hAnsi="Helvetica"/>
               </w:rPr>
-              <w:t xml:space="preserve"> 2. </w:t>
-            </w:r>
-            <w:proofErr w:type="spellStart"/>
-            <w:r>
-              <w:rPr>
-                <w:rFonts w:ascii="Helvetica" w:hAnsi="Helvetica"/>
-              </w:rPr>
-              <w:t>Ediacran</w:t>
-            </w:r>
-            <w:proofErr w:type="spellEnd"/>
-            <w:r>
-              <w:rPr>
-                <w:rFonts w:ascii="Helvetica" w:hAnsi="Helvetica"/>
-              </w:rPr>
-              <w:t xml:space="preserve"> biota 3. Cambrian Explosion 4. Ordovician Radiation</w:t>
+              <w:t xml:space="preserve"> 2. Ediacran biota 3. Cambrian Explosion 4. Ordovician Radiation</w:t>
             </w:r>
           </w:p>
         </w:tc>
@@ -4564,21 +3962,7 @@
               <w:rPr>
                 <w:rFonts w:ascii="Helvetica" w:hAnsi="Helvetica"/>
               </w:rPr>
-              <w:t xml:space="preserve">Decoupling taxonomic and ecologic severity of mass extinctions. </w:t>
-            </w:r>
-            <w:proofErr w:type="spellStart"/>
-            <w:r>
-              <w:rPr>
-                <w:rFonts w:ascii="Helvetica" w:hAnsi="Helvetica"/>
-              </w:rPr>
-              <w:t>Droser</w:t>
-            </w:r>
-            <w:proofErr w:type="spellEnd"/>
-            <w:r>
-              <w:rPr>
-                <w:rFonts w:ascii="Helvetica" w:hAnsi="Helvetica"/>
-              </w:rPr>
-              <w:t xml:space="preserve"> et al. (2000)</w:t>
+              <w:t>Decoupling taxonomic and ecologic severity of mass extinctions. Droser et al. (2000)</w:t>
             </w:r>
           </w:p>
           <w:p>
@@ -4744,30 +4128,8 @@
               <w:rPr>
                 <w:rFonts w:ascii="Helvetica" w:hAnsi="Helvetica"/>
               </w:rPr>
-              <w:t xml:space="preserve">1. Review </w:t>
-            </w:r>
-            <w:proofErr w:type="spellStart"/>
-            <w:r>
-              <w:rPr>
-                <w:rFonts w:ascii="Helvetica" w:hAnsi="Helvetica"/>
-              </w:rPr>
-              <w:t>Droser</w:t>
-            </w:r>
-            <w:proofErr w:type="spellEnd"/>
-            <w:r>
-              <w:rPr>
-                <w:rFonts w:ascii="Helvetica" w:hAnsi="Helvetica"/>
-              </w:rPr>
-              <w:t xml:space="preserve"> et al. (2000) 2. Early Silurian </w:t>
-            </w:r>
-            <w:proofErr w:type="spellStart"/>
-            <w:r>
-              <w:rPr>
-                <w:rFonts w:ascii="Helvetica" w:hAnsi="Helvetica"/>
-              </w:rPr>
-              <w:t>biodiversification</w:t>
-            </w:r>
-            <w:proofErr w:type="spellEnd"/>
+              <w:t>1. Review Droser et al. (2000) 2. Early Silurian biodiversification</w:t>
+            </w:r>
           </w:p>
           <w:p>
             <w:pPr>
@@ -4930,21 +4292,7 @@
               <w:rPr>
                 <w:rFonts w:ascii="Helvetica" w:hAnsi="Helvetica"/>
               </w:rPr>
-              <w:t xml:space="preserve">Origination, extinction, and mass depletions of marine diversity. </w:t>
-            </w:r>
-            <w:proofErr w:type="spellStart"/>
-            <w:r>
-              <w:rPr>
-                <w:rFonts w:ascii="Helvetica" w:hAnsi="Helvetica"/>
-              </w:rPr>
-              <w:t>Bambach</w:t>
-            </w:r>
-            <w:proofErr w:type="spellEnd"/>
-            <w:r>
-              <w:rPr>
-                <w:rFonts w:ascii="Helvetica" w:hAnsi="Helvetica"/>
-              </w:rPr>
-              <w:t xml:space="preserve"> et al. (2004)</w:t>
+              <w:t>Origination, extinction, and mass depletions of marine diversity. Bambach et al. (2004)</w:t>
             </w:r>
           </w:p>
           <w:p>
@@ -4969,63 +4317,7 @@
               <w:rPr>
                 <w:rFonts w:ascii="Helvetica" w:hAnsi="Helvetica"/>
               </w:rPr>
-              <w:t xml:space="preserve">Ordovician/Silurian, </w:t>
-            </w:r>
-            <w:proofErr w:type="spellStart"/>
-            <w:r>
-              <w:rPr>
-                <w:rFonts w:ascii="Helvetica" w:hAnsi="Helvetica"/>
-              </w:rPr>
-              <w:t>Givetian</w:t>
-            </w:r>
-            <w:proofErr w:type="spellEnd"/>
-            <w:r>
-              <w:rPr>
-                <w:rFonts w:ascii="Helvetica" w:hAnsi="Helvetica"/>
-              </w:rPr>
-              <w:t>/</w:t>
-            </w:r>
-            <w:proofErr w:type="spellStart"/>
-            <w:r>
-              <w:rPr>
-                <w:rFonts w:ascii="Helvetica" w:hAnsi="Helvetica"/>
-              </w:rPr>
-              <w:t>Frasnian</w:t>
-            </w:r>
-            <w:proofErr w:type="spellEnd"/>
-            <w:r>
-              <w:rPr>
-                <w:rFonts w:ascii="Helvetica" w:hAnsi="Helvetica"/>
-              </w:rPr>
-              <w:t xml:space="preserve">, and </w:t>
-            </w:r>
-            <w:proofErr w:type="spellStart"/>
-            <w:r>
-              <w:rPr>
-                <w:rFonts w:ascii="Helvetica" w:hAnsi="Helvetica"/>
-              </w:rPr>
-              <w:t>Frasnian</w:t>
-            </w:r>
-            <w:proofErr w:type="spellEnd"/>
-            <w:r>
-              <w:rPr>
-                <w:rFonts w:ascii="Helvetica" w:hAnsi="Helvetica"/>
-              </w:rPr>
-              <w:t>/</w:t>
-            </w:r>
-            <w:proofErr w:type="spellStart"/>
-            <w:r>
-              <w:rPr>
-                <w:rFonts w:ascii="Helvetica" w:hAnsi="Helvetica"/>
-              </w:rPr>
-              <w:t>Fammenian</w:t>
-            </w:r>
-            <w:proofErr w:type="spellEnd"/>
-            <w:r>
-              <w:rPr>
-                <w:rFonts w:ascii="Helvetica" w:hAnsi="Helvetica"/>
-              </w:rPr>
-              <w:t xml:space="preserve"> extinctions</w:t>
+              <w:t>Ordovician/Silurian, Givetian/Frasnian, and Frasnian/Fammenian extinctions</w:t>
             </w:r>
           </w:p>
         </w:tc>
@@ -5113,21 +4405,7 @@
               <w:rPr>
                 <w:rFonts w:ascii="Helvetica" w:hAnsi="Helvetica"/>
               </w:rPr>
-              <w:t xml:space="preserve">1. Review </w:t>
-            </w:r>
-            <w:proofErr w:type="spellStart"/>
-            <w:r>
-              <w:rPr>
-                <w:rFonts w:ascii="Helvetica" w:hAnsi="Helvetica"/>
-              </w:rPr>
-              <w:t>Bambach</w:t>
-            </w:r>
-            <w:proofErr w:type="spellEnd"/>
-            <w:r>
-              <w:rPr>
-                <w:rFonts w:ascii="Helvetica" w:hAnsi="Helvetica"/>
-              </w:rPr>
-              <w:t xml:space="preserve"> et al. (2004) 2. Mid-Carboniferous Rainforest Collapse</w:t>
+              <w:t>1. Review Bambach et al. (2004) 2. Mid-Carboniferous Rainforest Collapse</w:t>
             </w:r>
           </w:p>
         </w:tc>
@@ -5534,16 +4812,8 @@
               <w:rPr>
                 <w:rFonts w:ascii="Helvetica" w:hAnsi="Helvetica"/>
               </w:rPr>
-              <w:t xml:space="preserve">Triassic and Jurassic </w:t>
-            </w:r>
-            <w:proofErr w:type="spellStart"/>
-            <w:r>
-              <w:rPr>
-                <w:rFonts w:ascii="Helvetica" w:hAnsi="Helvetica"/>
-              </w:rPr>
-              <w:t>Macrostrat</w:t>
-            </w:r>
-            <w:proofErr w:type="spellEnd"/>
+              <w:t>Triassic and Jurassic Macrostrat</w:t>
+            </w:r>
           </w:p>
         </w:tc>
       </w:tr>
@@ -5759,21 +5029,7 @@
               <w:rPr>
                 <w:rFonts w:ascii="Helvetica" w:hAnsi="Helvetica"/>
               </w:rPr>
-              <w:t xml:space="preserve">Has the Earth’s sixth mass extinction already arrived? </w:t>
-            </w:r>
-            <w:proofErr w:type="spellStart"/>
-            <w:r>
-              <w:rPr>
-                <w:rFonts w:ascii="Helvetica" w:hAnsi="Helvetica"/>
-              </w:rPr>
-              <w:t>Barnosky</w:t>
-            </w:r>
-            <w:proofErr w:type="spellEnd"/>
-            <w:r>
-              <w:rPr>
-                <w:rFonts w:ascii="Helvetica" w:hAnsi="Helvetica"/>
-              </w:rPr>
-              <w:t xml:space="preserve"> et al. (2011)</w:t>
+              <w:t>Has the Earth’s sixth mass extinction already arrived? Barnosky et al. (2011)</w:t>
             </w:r>
           </w:p>
           <w:p>
@@ -5795,21 +5051,7 @@
               <w:rPr>
                 <w:rFonts w:ascii="Helvetica" w:hAnsi="Helvetica"/>
               </w:rPr>
-              <w:t xml:space="preserve">Inferring </w:t>
-            </w:r>
-            <w:proofErr w:type="spellStart"/>
-            <w:r>
-              <w:rPr>
-                <w:rFonts w:ascii="Helvetica" w:hAnsi="Helvetica"/>
-              </w:rPr>
-              <w:t>paleocontinent</w:t>
-            </w:r>
-            <w:proofErr w:type="spellEnd"/>
-            <w:r>
-              <w:rPr>
-                <w:rFonts w:ascii="Helvetica" w:hAnsi="Helvetica"/>
-              </w:rPr>
-              <w:t xml:space="preserve"> positions</w:t>
+              <w:t>Inferring paleocontinent positions</w:t>
             </w:r>
           </w:p>
           <w:p>
@@ -5934,21 +5176,7 @@
               <w:rPr>
                 <w:rFonts w:ascii="Helvetica" w:hAnsi="Helvetica"/>
               </w:rPr>
-              <w:t xml:space="preserve">1. Review </w:t>
-            </w:r>
-            <w:proofErr w:type="spellStart"/>
-            <w:r>
-              <w:rPr>
-                <w:rFonts w:ascii="Helvetica" w:hAnsi="Helvetica"/>
-              </w:rPr>
-              <w:t>Barnosky</w:t>
-            </w:r>
-            <w:proofErr w:type="spellEnd"/>
-            <w:r>
-              <w:rPr>
-                <w:rFonts w:ascii="Helvetica" w:hAnsi="Helvetica"/>
-              </w:rPr>
-              <w:t xml:space="preserve"> et al. (2011) 2. The “sixth” mass extinction.</w:t>
+              <w:t>1. Review Barnosky et al. (2011) 2. The “sixth” mass extinction.</w:t>
             </w:r>
           </w:p>
         </w:tc>
@@ -6073,7 +5301,6 @@
               </w:rPr>
               <w:t xml:space="preserve">: </w:t>
             </w:r>
-            <w:proofErr w:type="spellStart"/>
             <w:r>
               <w:rPr>
                 <w:rFonts w:ascii="Helvetica" w:hAnsi="Helvetica"/>
@@ -6088,7 +5315,6 @@
               </w:rPr>
               <w:t>e</w:t>
             </w:r>
-            <w:proofErr w:type="spellEnd"/>
           </w:p>
         </w:tc>
       </w:tr>

--- a/CourseDocuments/PaleontologySyllabus.docx
+++ b/CourseDocuments/PaleontologySyllabus.docx
@@ -33,6 +33,7 @@
           <w:smallCaps/>
         </w:rPr>
       </w:pPr>
+      <w:proofErr w:type="spellStart"/>
       <w:r>
         <w:rPr>
           <w:rFonts w:ascii="Helvetica" w:hAnsi="Helvetica"/>
@@ -41,7 +42,18 @@
           <w:smallCaps/>
           <w:lang w:val="it-IT"/>
         </w:rPr>
-        <w:t>Geoscience 541</w:t>
+        <w:t>Geoscience</w:t>
+      </w:r>
+      <w:proofErr w:type="spellEnd"/>
+      <w:r>
+        <w:rPr>
+          <w:rFonts w:ascii="Helvetica" w:hAnsi="Helvetica"/>
+          <w:b/>
+          <w:bCs/>
+          <w:smallCaps/>
+          <w:lang w:val="it-IT"/>
+        </w:rPr>
+        <w:t xml:space="preserve"> 541</w:t>
       </w:r>
     </w:p>
     <w:p>
@@ -54,6 +66,7 @@
           <w:smallCaps/>
         </w:rPr>
       </w:pPr>
+      <w:proofErr w:type="spellStart"/>
       <w:r>
         <w:rPr>
           <w:rFonts w:ascii="Helvetica" w:hAnsi="Helvetica"/>
@@ -63,6 +76,7 @@
         </w:rPr>
         <w:t>Paleobiology</w:t>
       </w:r>
+      <w:proofErr w:type="spellEnd"/>
     </w:p>
     <w:p>
       <w:pPr>
@@ -217,20 +231,48 @@
           <w:smallCaps/>
         </w:rPr>
       </w:pPr>
+      <w:proofErr w:type="spellStart"/>
       <w:r>
         <w:rPr>
           <w:rFonts w:ascii="Helvetica" w:hAnsi="Helvetica"/>
           <w:smallCaps/>
           <w:lang w:val="de-DE"/>
         </w:rPr>
-        <w:t>Asst. Instructor:</w:t>
-      </w:r>
+        <w:t>Asst</w:t>
+      </w:r>
+      <w:proofErr w:type="spellEnd"/>
       <w:r>
         <w:rPr>
           <w:rFonts w:ascii="Helvetica" w:hAnsi="Helvetica"/>
           <w:smallCaps/>
           <w:lang w:val="de-DE"/>
         </w:rPr>
+        <w:t xml:space="preserve">. </w:t>
+      </w:r>
+      <w:proofErr w:type="spellStart"/>
+      <w:r>
+        <w:rPr>
+          <w:rFonts w:ascii="Helvetica" w:hAnsi="Helvetica"/>
+          <w:smallCaps/>
+          <w:lang w:val="de-DE"/>
+        </w:rPr>
+        <w:t>Instructor</w:t>
+      </w:r>
+      <w:proofErr w:type="spellEnd"/>
+      <w:r>
+        <w:rPr>
+          <w:rFonts w:ascii="Helvetica" w:hAnsi="Helvetica"/>
+          <w:smallCaps/>
+          <w:lang w:val="de-DE"/>
+        </w:rPr>
+        <w:t>:</w:t>
+      </w:r>
+      <w:r>
+        <w:rPr>
+          <w:rFonts w:ascii="Helvetica" w:hAnsi="Helvetica"/>
+          <w:smallCaps/>
+          <w:lang w:val="de-DE"/>
+        </w:rPr>
         <w:tab/>
       </w:r>
       <w:r>
@@ -288,7 +330,25 @@
           <w:lang w:val="de-DE"/>
         </w:rPr>
         <w:tab/>
-        <w:t xml:space="preserve">         Shanan Peters </w:t>
+        <w:t xml:space="preserve">         </w:t>
+      </w:r>
+      <w:proofErr w:type="spellStart"/>
+      <w:r>
+        <w:rPr>
+          <w:rFonts w:ascii="Helvetica" w:hAnsi="Helvetica"/>
+          <w:smallCaps/>
+          <w:lang w:val="de-DE"/>
+        </w:rPr>
+        <w:t>Shanan</w:t>
+      </w:r>
+      <w:proofErr w:type="spellEnd"/>
+      <w:r>
+        <w:rPr>
+          <w:rFonts w:ascii="Helvetica" w:hAnsi="Helvetica"/>
+          <w:smallCaps/>
+          <w:lang w:val="de-DE"/>
+        </w:rPr>
+        <w:t xml:space="preserve"> Peters </w:t>
       </w:r>
     </w:p>
     <w:p>
@@ -394,15 +454,23 @@
         </w:rPr>
         <w:t xml:space="preserve">  </w:t>
       </w:r>
-      <w:bookmarkStart w:id="0" w:name="_GoBack"/>
-      <w:bookmarkEnd w:id="0"/>
+      <w:proofErr w:type="spellStart"/>
       <w:r>
         <w:rPr>
           <w:rFonts w:ascii="Helvetica" w:hAnsi="Helvetica"/>
           <w:smallCaps/>
           <w:lang w:val="de-DE"/>
         </w:rPr>
-        <w:t xml:space="preserve">Weeks Hall </w:t>
+        <w:t>Weeks</w:t>
+      </w:r>
+      <w:proofErr w:type="spellEnd"/>
+      <w:r>
+        <w:rPr>
+          <w:rFonts w:ascii="Helvetica" w:hAnsi="Helvetica"/>
+          <w:smallCaps/>
+          <w:lang w:val="de-DE"/>
+        </w:rPr>
+        <w:t xml:space="preserve"> Hall </w:t>
       </w:r>
       <w:r>
         <w:rPr>
@@ -543,7 +611,25 @@
           <w:smallCaps/>
           <w:lang w:val="de-DE"/>
         </w:rPr>
-        <w:t>Class Hours:</w:t>
+        <w:t xml:space="preserve">Class </w:t>
+      </w:r>
+      <w:proofErr w:type="spellStart"/>
+      <w:r>
+        <w:rPr>
+          <w:rFonts w:ascii="Helvetica" w:hAnsi="Helvetica"/>
+          <w:smallCaps/>
+          <w:lang w:val="de-DE"/>
+        </w:rPr>
+        <w:t>Hours</w:t>
+      </w:r>
+      <w:proofErr w:type="spellEnd"/>
+      <w:r>
+        <w:rPr>
+          <w:rFonts w:ascii="Helvetica" w:hAnsi="Helvetica"/>
+          <w:smallCaps/>
+          <w:lang w:val="de-DE"/>
+        </w:rPr>
+        <w:t>:</w:t>
       </w:r>
       <w:r>
         <w:rPr>
@@ -633,7 +719,25 @@
           <w:smallCaps/>
           <w:lang w:val="de-DE"/>
         </w:rPr>
-        <w:t>Lab Hours:</w:t>
+        <w:t xml:space="preserve">Lab </w:t>
+      </w:r>
+      <w:proofErr w:type="spellStart"/>
+      <w:r>
+        <w:rPr>
+          <w:rFonts w:ascii="Helvetica" w:hAnsi="Helvetica"/>
+          <w:smallCaps/>
+          <w:lang w:val="de-DE"/>
+        </w:rPr>
+        <w:t>Hours</w:t>
+      </w:r>
+      <w:proofErr w:type="spellEnd"/>
+      <w:r>
+        <w:rPr>
+          <w:rFonts w:ascii="Helvetica" w:hAnsi="Helvetica"/>
+          <w:smallCaps/>
+          <w:lang w:val="de-DE"/>
+        </w:rPr>
+        <w:t>:</w:t>
       </w:r>
       <w:r>
         <w:rPr>
@@ -699,7 +803,25 @@
           <w:lang w:val="de-DE"/>
         </w:rPr>
         <w:tab/>
-        <w:t xml:space="preserve">          3:30-5:30 Wed.</w:t>
+        <w:t xml:space="preserve">          3:30-5:30 </w:t>
+      </w:r>
+      <w:proofErr w:type="spellStart"/>
+      <w:r>
+        <w:rPr>
+          <w:rFonts w:ascii="Helvetica" w:hAnsi="Helvetica"/>
+          <w:smallCaps/>
+          <w:lang w:val="de-DE"/>
+        </w:rPr>
+        <w:t>Wed</w:t>
+      </w:r>
+      <w:proofErr w:type="spellEnd"/>
+      <w:r>
+        <w:rPr>
+          <w:rFonts w:ascii="Helvetica" w:hAnsi="Helvetica"/>
+          <w:smallCaps/>
+          <w:lang w:val="de-DE"/>
+        </w:rPr>
+        <w:t>.</w:t>
       </w:r>
     </w:p>
     <w:p>
@@ -712,7 +834,7 @@
           <w:right w:val="single" w:sz="24" w:space="0" w:color="000000"/>
         </w:pBdr>
         <w:rPr>
-          <w:rFonts w:ascii="Helvetica" w:eastAsia="Helvetica" w:hAnsi="Helvetica" w:cs="Helvetica"/>
+          <w:rFonts w:ascii="Helvetica" w:hAnsi="Helvetica"/>
           <w:smallCaps/>
         </w:rPr>
       </w:pPr>
@@ -758,18 +880,88 @@
           <w:smallCaps/>
         </w:rPr>
         <w:tab/>
-        <w:t xml:space="preserve">        12:00-2:00 W, F or by Appointment</w:t>
+        <w:t xml:space="preserve">        </w:t>
+      </w:r>
+      <w:r>
+        <w:rPr>
+          <w:rFonts w:ascii="Helvetica" w:hAnsi="Helvetica"/>
+          <w:smallCaps/>
+        </w:rPr>
+        <w:t xml:space="preserve">  </w:t>
+      </w:r>
+      <w:r>
+        <w:rPr>
+          <w:rFonts w:ascii="Helvetica" w:hAnsi="Helvetica"/>
+          <w:smallCaps/>
+        </w:rPr>
+        <w:t>12:00-2:00 W, F or by Appointment</w:t>
       </w:r>
     </w:p>
     <w:p>
       <w:pPr>
         <w:pStyle w:val="Body"/>
-        <w:jc w:val="center"/>
+        <w:pBdr>
+          <w:top w:val="single" w:sz="24" w:space="0" w:color="000000"/>
+          <w:left w:val="single" w:sz="24" w:space="0" w:color="000000"/>
+          <w:bottom w:val="single" w:sz="24" w:space="0" w:color="000000"/>
+          <w:right w:val="single" w:sz="24" w:space="0" w:color="000000"/>
+        </w:pBdr>
         <w:rPr>
           <w:rFonts w:ascii="Helvetica" w:eastAsia="Helvetica" w:hAnsi="Helvetica" w:cs="Helvetica"/>
           <w:b/>
           <w:bCs/>
           <w:smallCaps/>
+        </w:rPr>
+      </w:pPr>
+      <w:r>
+        <w:rPr>
+          <w:rFonts w:ascii="Helvetica" w:hAnsi="Helvetica"/>
+          <w:smallCaps/>
+        </w:rPr>
+        <w:t>Course Website:</w:t>
+      </w:r>
+      <w:r>
+        <w:rPr>
+          <w:rFonts w:ascii="Helvetica" w:hAnsi="Helvetica"/>
+          <w:smallCaps/>
+        </w:rPr>
+        <w:tab/>
+      </w:r>
+      <w:r>
+        <w:rPr>
+          <w:rFonts w:ascii="Helvetica" w:hAnsi="Helvetica"/>
+          <w:smallCaps/>
+        </w:rPr>
+        <w:tab/>
+      </w:r>
+      <w:r>
+        <w:rPr>
+          <w:rFonts w:ascii="Helvetica" w:hAnsi="Helvetica"/>
+          <w:smallCaps/>
+        </w:rPr>
+        <w:tab/>
+        <w:t xml:space="preserve">        </w:t>
+      </w:r>
+      <w:hyperlink r:id="rId8" w:history="1">
+        <w:r>
+          <w:rPr>
+            <w:rStyle w:val="Hyperlink"/>
+            <w:rFonts w:ascii="Helvetica" w:hAnsi="Helvetica"/>
+            <w:smallCaps/>
+          </w:rPr>
+          <w:t>https://github.com/aazaff/paleobiologyWebsite</w:t>
+        </w:r>
+      </w:hyperlink>
+    </w:p>
+    <w:p>
+      <w:pPr>
+        <w:pStyle w:val="Body"/>
+        <w:rPr>
+          <w:rFonts w:ascii="Helvetica" w:hAnsi="Helvetica"/>
+          <w:b/>
+          <w:bCs/>
+          <w:smallCaps/>
+          <w:lang w:val="fr-FR"/>
         </w:rPr>
       </w:pPr>
     </w:p>
@@ -791,8 +983,20 @@
           <w:smallCaps/>
           <w:lang w:val="fr-FR"/>
         </w:rPr>
-        <w:t>Course Philosophy</w:t>
-      </w:r>
+        <w:t xml:space="preserve">Course </w:t>
+      </w:r>
+      <w:proofErr w:type="spellStart"/>
+      <w:r>
+        <w:rPr>
+          <w:rFonts w:ascii="Helvetica" w:hAnsi="Helvetica"/>
+          <w:b/>
+          <w:bCs/>
+          <w:smallCaps/>
+          <w:lang w:val="fr-FR"/>
+        </w:rPr>
+        <w:t>Philosophy</w:t>
+      </w:r>
+      <w:proofErr w:type="spellEnd"/>
     </w:p>
     <w:p>
       <w:pPr>
@@ -837,7 +1041,20 @@
           <w:rFonts w:ascii="Helvetica" w:eastAsia="Helvetica" w:hAnsi="Helvetica" w:cs="Helvetica"/>
         </w:rPr>
         <w:tab/>
-        <w:t xml:space="preserve">Paleobiology can be thought of as an extension of this idea, ontogeny, from individual organisms to species. Species are born into this world via abiogenesis or evolution from parent species; they grow in population size and geographic extent; and </w:t>
+      </w:r>
+      <w:proofErr w:type="spellStart"/>
+      <w:r>
+        <w:rPr>
+          <w:rFonts w:ascii="Helvetica" w:eastAsia="Helvetica" w:hAnsi="Helvetica" w:cs="Helvetica"/>
+        </w:rPr>
+        <w:t>Paleobiology</w:t>
+      </w:r>
+      <w:proofErr w:type="spellEnd"/>
+      <w:r>
+        <w:rPr>
+          <w:rFonts w:ascii="Helvetica" w:eastAsia="Helvetica" w:hAnsi="Helvetica" w:cs="Helvetica"/>
+        </w:rPr>
+        <w:t xml:space="preserve"> can be thought of as an extension of this idea, ontogeny, from individual organisms to species. Species are born into this world via abiogenesis or evolution from parent species; they grow in population size and geographic extent; and </w:t>
       </w:r>
       <w:r>
         <w:rPr>
@@ -946,7 +1163,21 @@
         <w:rPr>
           <w:rFonts w:ascii="Helvetica" w:hAnsi="Helvetica"/>
         </w:rPr>
-        <w:t xml:space="preserve"> analytics. This includes downloading data sets, entering and editing data, and statistical analysis of those data. Ideally, at the end of this course, you will be able to construct and test your own paleobiological hypotheses using available online databases.</w:t>
+        <w:t xml:space="preserve"> analytics. This includes downloading data sets, entering and editing data, and statistical analysis of those data. Ideally, at the end of this course, you will be able to construct and test your own </w:t>
+      </w:r>
+      <w:proofErr w:type="spellStart"/>
+      <w:r>
+        <w:rPr>
+          <w:rFonts w:ascii="Helvetica" w:hAnsi="Helvetica"/>
+        </w:rPr>
+        <w:t>paleobiological</w:t>
+      </w:r>
+      <w:proofErr w:type="spellEnd"/>
+      <w:r>
+        <w:rPr>
+          <w:rFonts w:ascii="Helvetica" w:hAnsi="Helvetica"/>
+        </w:rPr>
+        <w:t xml:space="preserve"> hypotheses using available online databases.</w:t>
       </w:r>
     </w:p>
     <w:p>
@@ -964,7 +1195,7 @@
         <w:tab/>
         <w:t xml:space="preserve">In particular, we will use the </w:t>
       </w:r>
-      <w:hyperlink r:id="rId8" w:history="1">
+      <w:hyperlink r:id="rId9" w:history="1">
         <w:r>
           <w:rPr>
             <w:rStyle w:val="Hyperlink1"/>
@@ -978,12 +1209,20 @@
         </w:rPr>
         <w:t xml:space="preserve">, the </w:t>
       </w:r>
-      <w:hyperlink r:id="rId9" w:anchor="/" w:history="1">
+      <w:hyperlink r:id="rId10" w:anchor="/" w:history="1">
+        <w:proofErr w:type="spellStart"/>
         <w:r>
           <w:rPr>
             <w:rStyle w:val="Hyperlink1"/>
           </w:rPr>
-          <w:t>Paleobiology Database</w:t>
+          <w:t>Paleobiology</w:t>
+        </w:r>
+        <w:proofErr w:type="spellEnd"/>
+        <w:r>
+          <w:rPr>
+            <w:rStyle w:val="Hyperlink1"/>
+          </w:rPr>
+          <w:t xml:space="preserve"> Database</w:t>
         </w:r>
       </w:hyperlink>
       <w:r>
@@ -992,13 +1231,22 @@
         </w:rPr>
         <w:t xml:space="preserve">, and the </w:t>
       </w:r>
-      <w:hyperlink r:id="rId10" w:history="1">
+      <w:hyperlink r:id="rId11" w:history="1">
+        <w:proofErr w:type="spellStart"/>
         <w:r>
           <w:rPr>
             <w:rStyle w:val="Hyperlink1"/>
             <w:lang w:val="it-IT"/>
           </w:rPr>
-          <w:t>Macrostrsat Database</w:t>
+          <w:t>Macrostrat</w:t>
+        </w:r>
+        <w:proofErr w:type="spellEnd"/>
+        <w:r>
+          <w:rPr>
+            <w:rStyle w:val="Hyperlink1"/>
+            <w:lang w:val="it-IT"/>
+          </w:rPr>
+          <w:t xml:space="preserve"> Database</w:t>
         </w:r>
       </w:hyperlink>
       <w:r>
@@ -1072,9 +1320,23 @@
         <w:rPr>
           <w:rFonts w:ascii="Helvetica" w:hAnsi="Helvetica"/>
         </w:rPr>
-        <w:t xml:space="preserve"> Instead, oursework is broken down into the following types of weekly assignment: short tests, reading and writing assignments, and lab-assignments. Each week will include one of each type of assignment. If you would like to learn more about this grading philosophy, and other study tips, I recommend the following book: </w:t>
-      </w:r>
-      <w:hyperlink r:id="rId11" w:history="1">
+        <w:t xml:space="preserve"> Instead, </w:t>
+      </w:r>
+      <w:proofErr w:type="spellStart"/>
+      <w:r>
+        <w:rPr>
+          <w:rFonts w:ascii="Helvetica" w:hAnsi="Helvetica"/>
+        </w:rPr>
+        <w:t>oursework</w:t>
+      </w:r>
+      <w:proofErr w:type="spellEnd"/>
+      <w:r>
+        <w:rPr>
+          <w:rFonts w:ascii="Helvetica" w:hAnsi="Helvetica"/>
+        </w:rPr>
+        <w:t xml:space="preserve"> is broken down into the following types of weekly assignment: short tests, reading and writing assignments, and lab-assignments. Each week will include one of each type of assignment. If you would like to learn more about this grading philosophy, and other study tips, I recommend the following book: </w:t>
+      </w:r>
+      <w:hyperlink r:id="rId12" w:history="1">
         <w:r>
           <w:rPr>
             <w:rStyle w:val="Hyperlink1"/>
@@ -1225,7 +1487,7 @@
         </w:rPr>
         <w:t xml:space="preserve">write a one-page summary of the article describing the overarching question/topic it addresses, the hypothesis tested, methods used, results, and conclusions. An example write-up, with more detailed directions, is available </w:t>
       </w:r>
-      <w:hyperlink r:id="rId12" w:history="1">
+      <w:hyperlink r:id="rId13" w:history="1">
         <w:r>
           <w:rPr>
             <w:rStyle w:val="Hyperlink1"/>
@@ -1338,6 +1600,7 @@
         </w:rPr>
         <w:t xml:space="preserve">D. </w:t>
       </w:r>
+      <w:proofErr w:type="spellStart"/>
       <w:r>
         <w:rPr>
           <w:rFonts w:ascii="Helvetica" w:hAnsi="Helvetica"/>
@@ -1348,6 +1611,7 @@
         </w:rPr>
         <w:t>Make-Ups</w:t>
       </w:r>
+      <w:proofErr w:type="spellEnd"/>
     </w:p>
     <w:p>
       <w:pPr>
@@ -1396,6 +1660,7 @@
         </w:rPr>
         <w:t xml:space="preserve">assignments. Instead, your lowest assignment grade is dropped at the end of the semester – i.e., you get </w:t>
       </w:r>
+      <w:proofErr w:type="spellStart"/>
       <w:r>
         <w:rPr>
           <w:rFonts w:ascii="Helvetica" w:hAnsi="Helvetica"/>
@@ -1405,12 +1670,14 @@
         </w:rPr>
         <w:t>one</w:t>
       </w:r>
+      <w:proofErr w:type="spellEnd"/>
       <w:r>
         <w:rPr>
           <w:rFonts w:ascii="Helvetica" w:hAnsi="Helvetica"/>
         </w:rPr>
         <w:t xml:space="preserve"> “</w:t>
       </w:r>
+      <w:proofErr w:type="spellStart"/>
       <w:r>
         <w:rPr>
           <w:rFonts w:ascii="Helvetica" w:hAnsi="Helvetica"/>
@@ -1418,6 +1685,7 @@
         </w:rPr>
         <w:t>freebie</w:t>
       </w:r>
+      <w:proofErr w:type="spellEnd"/>
       <w:r>
         <w:rPr>
           <w:rFonts w:ascii="Helvetica" w:hAnsi="Helvetica"/>
@@ -1453,7 +1721,7 @@
         </w:rPr>
         <w:t xml:space="preserve">. These essays will require you to write an opinion piece that takes a stance on a controversial topic in paleontology, where your arguments are buttressed by peer-reviewed literature. You can see an example make-up essay on the </w:t>
       </w:r>
-      <w:hyperlink r:id="rId13" w:history="1">
+      <w:hyperlink r:id="rId14" w:history="1">
         <w:r>
           <w:rPr>
             <w:rStyle w:val="Hyperlink1"/>
@@ -1461,6 +1729,8 @@
           <w:t>course website</w:t>
         </w:r>
       </w:hyperlink>
+      <w:bookmarkStart w:id="0" w:name="_GoBack"/>
+      <w:bookmarkEnd w:id="0"/>
       <w:r>
         <w:rPr>
           <w:rFonts w:ascii="Helvetica" w:hAnsi="Helvetica"/>
@@ -1514,19 +1784,41 @@
         </w:rPr>
         <w:t xml:space="preserve">), you will design a (hypothetical) research project utilizing the </w:t>
       </w:r>
-      <w:hyperlink r:id="rId14" w:history="1">
+      <w:hyperlink r:id="rId15" w:history="1">
+        <w:proofErr w:type="spellStart"/>
         <w:r>
           <w:rPr>
             <w:rStyle w:val="Hyperlink1"/>
           </w:rPr>
-          <w:t>Paleobiology Database</w:t>
+          <w:t>Paleobiology</w:t>
+        </w:r>
+        <w:proofErr w:type="spellEnd"/>
+        <w:r>
+          <w:rPr>
+            <w:rStyle w:val="Hyperlink1"/>
+          </w:rPr>
+          <w:t xml:space="preserve"> Database</w:t>
         </w:r>
       </w:hyperlink>
       <w:r>
         <w:rPr>
           <w:rFonts w:ascii="Helvetica" w:hAnsi="Helvetica"/>
         </w:rPr>
-        <w:t xml:space="preserve"> to test a hypothesis related to one of the biodiversification, dispersal, or extinction events covered in the class. Students can also cover topics not covered in the class with my approval. </w:t>
+        <w:t xml:space="preserve"> to test a hypothesis related to one of the </w:t>
+      </w:r>
+      <w:proofErr w:type="spellStart"/>
+      <w:r>
+        <w:rPr>
+          <w:rFonts w:ascii="Helvetica" w:hAnsi="Helvetica"/>
+        </w:rPr>
+        <w:t>biodiversification</w:t>
+      </w:r>
+      <w:proofErr w:type="spellEnd"/>
+      <w:r>
+        <w:rPr>
+          <w:rFonts w:ascii="Helvetica" w:hAnsi="Helvetica"/>
+        </w:rPr>
+        <w:t xml:space="preserve">, dispersal, or extinction events covered in the class. Students can also cover topics not covered in the class with my approval. </w:t>
       </w:r>
     </w:p>
     <w:p>
@@ -1543,7 +1835,7 @@
         <w:tab/>
         <w:t xml:space="preserve">You will write up the proposal following the Geological Society of America graduate research grant </w:t>
       </w:r>
-      <w:hyperlink r:id="rId15" w:history="1">
+      <w:hyperlink r:id="rId16" w:history="1">
         <w:r>
           <w:rPr>
             <w:rStyle w:val="Hyperlink1"/>
@@ -1632,6 +1924,7 @@
           <w:smallCaps/>
         </w:rPr>
       </w:pPr>
+      <w:proofErr w:type="spellStart"/>
       <w:r>
         <w:rPr>
           <w:rFonts w:ascii="Helvetica" w:hAnsi="Helvetica"/>
@@ -1642,6 +1935,7 @@
         </w:rPr>
         <w:t>Textbook</w:t>
       </w:r>
+      <w:proofErr w:type="spellEnd"/>
     </w:p>
     <w:p>
       <w:pPr>
@@ -1666,7 +1960,7 @@
         </w:rPr>
         <w:t xml:space="preserve">Several textbooks have been put on reserve in the geology library. Although the course listing recommends </w:t>
       </w:r>
-      <w:hyperlink r:id="rId16" w:history="1">
+      <w:hyperlink r:id="rId17" w:history="1">
         <w:r>
           <w:rPr>
             <w:rStyle w:val="Hyperlink1"/>
@@ -1705,6 +1999,7 @@
           <w:smallCaps/>
         </w:rPr>
       </w:pPr>
+      <w:proofErr w:type="spellStart"/>
       <w:r>
         <w:rPr>
           <w:rFonts w:ascii="Helvetica" w:hAnsi="Helvetica"/>
@@ -1713,8 +2008,31 @@
           <w:smallCaps/>
           <w:lang w:val="fr-FR"/>
         </w:rPr>
-        <w:t>Lab Attendance</w:t>
-      </w:r>
+        <w:t>Lab</w:t>
+      </w:r>
+      <w:proofErr w:type="spellEnd"/>
+      <w:r>
+        <w:rPr>
+          <w:rFonts w:ascii="Helvetica" w:hAnsi="Helvetica"/>
+          <w:b/>
+          <w:bCs/>
+          <w:smallCaps/>
+          <w:lang w:val="fr-FR"/>
+        </w:rPr>
+        <w:t xml:space="preserve"> </w:t>
+      </w:r>
+      <w:proofErr w:type="spellStart"/>
+      <w:r>
+        <w:rPr>
+          <w:rFonts w:ascii="Helvetica" w:hAnsi="Helvetica"/>
+          <w:b/>
+          <w:bCs/>
+          <w:smallCaps/>
+          <w:lang w:val="fr-FR"/>
+        </w:rPr>
+        <w:t>Attendance</w:t>
+      </w:r>
+      <w:proofErr w:type="spellEnd"/>
     </w:p>
     <w:p>
       <w:pPr>
@@ -1917,7 +2235,21 @@
               <w:rPr>
                 <w:rFonts w:ascii="Helvetica" w:hAnsi="Helvetica"/>
               </w:rPr>
-              <w:t>1. Course overview 2. Definition of paleontology 3. Definition of fossil 4. Definition of species 5. Linnean hierarchy</w:t>
+              <w:t xml:space="preserve">1. Course overview 2. Definition of paleontology 3. Definition of fossil 4. Definition of species 5. </w:t>
+            </w:r>
+            <w:proofErr w:type="spellStart"/>
+            <w:r>
+              <w:rPr>
+                <w:rFonts w:ascii="Helvetica" w:hAnsi="Helvetica"/>
+              </w:rPr>
+              <w:t>Linnean</w:t>
+            </w:r>
+            <w:proofErr w:type="spellEnd"/>
+            <w:r>
+              <w:rPr>
+                <w:rFonts w:ascii="Helvetica" w:hAnsi="Helvetica"/>
+              </w:rPr>
+              <w:t xml:space="preserve"> hierarchy</w:t>
             </w:r>
           </w:p>
           <w:p>
@@ -1966,7 +2298,21 @@
               <w:rPr>
                 <w:rFonts w:ascii="Helvetica" w:hAnsi="Helvetica"/>
               </w:rPr>
-              <w:t>Introduction to R and the Paleobiology Database</w:t>
+              <w:t xml:space="preserve">Introduction to R and the </w:t>
+            </w:r>
+            <w:proofErr w:type="spellStart"/>
+            <w:r>
+              <w:rPr>
+                <w:rFonts w:ascii="Helvetica" w:hAnsi="Helvetica"/>
+              </w:rPr>
+              <w:t>Paleobiology</w:t>
+            </w:r>
+            <w:proofErr w:type="spellEnd"/>
+            <w:r>
+              <w:rPr>
+                <w:rFonts w:ascii="Helvetica" w:hAnsi="Helvetica"/>
+              </w:rPr>
+              <w:t xml:space="preserve"> Database</w:t>
             </w:r>
           </w:p>
         </w:tc>
@@ -2063,7 +2409,21 @@
               <w:rPr>
                 <w:rFonts w:ascii="Helvetica" w:hAnsi="Helvetica"/>
               </w:rPr>
-              <w:t xml:space="preserve">1. Review Wilkins (2010) 2. Morphology and Morphometrics </w:t>
+              <w:t xml:space="preserve">1. Review Wilkins (2010) 2. Morphology and </w:t>
+            </w:r>
+            <w:proofErr w:type="spellStart"/>
+            <w:r>
+              <w:rPr>
+                <w:rFonts w:ascii="Helvetica" w:hAnsi="Helvetica"/>
+              </w:rPr>
+              <w:t>Morphometrics</w:t>
+            </w:r>
+            <w:proofErr w:type="spellEnd"/>
+            <w:r>
+              <w:rPr>
+                <w:rFonts w:ascii="Helvetica" w:hAnsi="Helvetica"/>
+              </w:rPr>
+              <w:t xml:space="preserve"> </w:t>
             </w:r>
           </w:p>
         </w:tc>
@@ -2162,7 +2522,21 @@
               <w:rPr>
                 <w:rFonts w:ascii="Helvetica" w:hAnsi="Helvetica"/>
               </w:rPr>
-              <w:t>1. Ontogeny 2. Heterochrony 3. Phylogeny and Cladistics</w:t>
+              <w:t xml:space="preserve">1. Ontogeny 2. </w:t>
+            </w:r>
+            <w:proofErr w:type="spellStart"/>
+            <w:r>
+              <w:rPr>
+                <w:rFonts w:ascii="Helvetica" w:hAnsi="Helvetica"/>
+              </w:rPr>
+              <w:t>Heterochrony</w:t>
+            </w:r>
+            <w:proofErr w:type="spellEnd"/>
+            <w:r>
+              <w:rPr>
+                <w:rFonts w:ascii="Helvetica" w:hAnsi="Helvetica"/>
+              </w:rPr>
+              <w:t xml:space="preserve"> 3. Phylogeny and Cladistics</w:t>
             </w:r>
           </w:p>
           <w:p>
@@ -2211,8 +2585,16 @@
               <w:rPr>
                 <w:rFonts w:ascii="Helvetica" w:hAnsi="Helvetica"/>
               </w:rPr>
-              <w:t>Phylogeny and Morphometrics</w:t>
-            </w:r>
+              <w:t xml:space="preserve">Phylogeny and </w:t>
+            </w:r>
+            <w:proofErr w:type="spellStart"/>
+            <w:r>
+              <w:rPr>
+                <w:rFonts w:ascii="Helvetica" w:hAnsi="Helvetica"/>
+              </w:rPr>
+              <w:t>Morphometrics</w:t>
+            </w:r>
+            <w:proofErr w:type="spellEnd"/>
           </w:p>
         </w:tc>
       </w:tr>
@@ -2494,11 +2876,47 @@
               </w:rPr>
               <w:t xml:space="preserve">Reading: </w:t>
             </w:r>
-            <w:r>
-              <w:rPr>
-                <w:rFonts w:ascii="Helvetica" w:hAnsi="Helvetica"/>
-              </w:rPr>
-              <w:t>Grinellian and Eltonian niches and geographic distributions of species. Soberón (2007)</w:t>
+            <w:proofErr w:type="spellStart"/>
+            <w:r>
+              <w:rPr>
+                <w:rFonts w:ascii="Helvetica" w:hAnsi="Helvetica"/>
+              </w:rPr>
+              <w:t>Grinellian</w:t>
+            </w:r>
+            <w:proofErr w:type="spellEnd"/>
+            <w:r>
+              <w:rPr>
+                <w:rFonts w:ascii="Helvetica" w:hAnsi="Helvetica"/>
+              </w:rPr>
+              <w:t xml:space="preserve"> and </w:t>
+            </w:r>
+            <w:proofErr w:type="spellStart"/>
+            <w:r>
+              <w:rPr>
+                <w:rFonts w:ascii="Helvetica" w:hAnsi="Helvetica"/>
+              </w:rPr>
+              <w:t>Eltonian</w:t>
+            </w:r>
+            <w:proofErr w:type="spellEnd"/>
+            <w:r>
+              <w:rPr>
+                <w:rFonts w:ascii="Helvetica" w:hAnsi="Helvetica"/>
+              </w:rPr>
+              <w:t xml:space="preserve"> niches and geographic distributions of species. </w:t>
+            </w:r>
+            <w:proofErr w:type="spellStart"/>
+            <w:r>
+              <w:rPr>
+                <w:rFonts w:ascii="Helvetica" w:hAnsi="Helvetica"/>
+              </w:rPr>
+              <w:t>Soberón</w:t>
+            </w:r>
+            <w:proofErr w:type="spellEnd"/>
+            <w:r>
+              <w:rPr>
+                <w:rFonts w:ascii="Helvetica" w:hAnsi="Helvetica"/>
+              </w:rPr>
+              <w:t xml:space="preserve"> (2007)</w:t>
             </w:r>
           </w:p>
           <w:p>
@@ -2613,7 +3031,21 @@
               <w:rPr>
                 <w:rFonts w:ascii="Helvetica" w:hAnsi="Helvetica"/>
               </w:rPr>
-              <w:t>1. Review Soberón (2007). 2. Ecological niche 3. Ecological competition and facilitation 4. Ecological gradients</w:t>
+              <w:t xml:space="preserve">1. Review </w:t>
+            </w:r>
+            <w:proofErr w:type="spellStart"/>
+            <w:r>
+              <w:rPr>
+                <w:rFonts w:ascii="Helvetica" w:hAnsi="Helvetica"/>
+              </w:rPr>
+              <w:t>Soberón</w:t>
+            </w:r>
+            <w:proofErr w:type="spellEnd"/>
+            <w:r>
+              <w:rPr>
+                <w:rFonts w:ascii="Helvetica" w:hAnsi="Helvetica"/>
+              </w:rPr>
+              <w:t xml:space="preserve"> (2007). 2. Ecological niche 3. Ecological competition and facilitation 4. Ecological gradients</w:t>
             </w:r>
           </w:p>
         </w:tc>
@@ -2955,7 +3387,21 @@
               <w:rPr>
                 <w:rFonts w:ascii="Helvetica" w:hAnsi="Helvetica"/>
               </w:rPr>
-              <w:t>1. Extinction (cont…) 1. Measuring biodiversity 2. Measuring extinction 3. Measuring origination 4. Measuring evenness</w:t>
+              <w:t>1. Extinction (</w:t>
+            </w:r>
+            <w:proofErr w:type="spellStart"/>
+            <w:r>
+              <w:rPr>
+                <w:rFonts w:ascii="Helvetica" w:hAnsi="Helvetica"/>
+              </w:rPr>
+              <w:t>cont</w:t>
+            </w:r>
+            <w:proofErr w:type="spellEnd"/>
+            <w:r>
+              <w:rPr>
+                <w:rFonts w:ascii="Helvetica" w:hAnsi="Helvetica"/>
+              </w:rPr>
+              <w:t>…) 1. Measuring biodiversity 2. Measuring extinction 3. Measuring origination 4. Measuring evenness</w:t>
             </w:r>
           </w:p>
           <w:p>
@@ -2985,7 +3431,21 @@
               <w:rPr>
                 <w:rFonts w:ascii="Helvetica" w:hAnsi="Helvetica"/>
               </w:rPr>
-              <w:t>Global biodiversity scenarios for the year 2100. Sala et al. (2000)</w:t>
+              <w:t xml:space="preserve">Global biodiversity scenarios for the year 2100. </w:t>
+            </w:r>
+            <w:proofErr w:type="spellStart"/>
+            <w:r>
+              <w:rPr>
+                <w:rFonts w:ascii="Helvetica" w:hAnsi="Helvetica"/>
+              </w:rPr>
+              <w:t>Sala</w:t>
+            </w:r>
+            <w:proofErr w:type="spellEnd"/>
+            <w:r>
+              <w:rPr>
+                <w:rFonts w:ascii="Helvetica" w:hAnsi="Helvetica"/>
+              </w:rPr>
+              <w:t xml:space="preserve"> et al. (2000)</w:t>
             </w:r>
           </w:p>
           <w:p>
@@ -3000,12 +3460,14 @@
               </w:rPr>
               <w:t xml:space="preserve">Lab: </w:t>
             </w:r>
+            <w:proofErr w:type="spellStart"/>
             <w:r>
               <w:rPr>
                 <w:rFonts w:ascii="Helvetica" w:hAnsi="Helvetica"/>
               </w:rPr>
               <w:t>Ecoinformatics</w:t>
             </w:r>
+            <w:proofErr w:type="spellEnd"/>
           </w:p>
         </w:tc>
       </w:tr>
@@ -3100,7 +3562,21 @@
               <w:rPr>
                 <w:rFonts w:ascii="Helvetica" w:hAnsi="Helvetica"/>
               </w:rPr>
-              <w:t xml:space="preserve">1. Review Sala et al. (2000). 2. Review concepts covered in Origination (Living), Distribution (Living) and Extinction (Living) sections.  </w:t>
+              <w:t xml:space="preserve">1. Review </w:t>
+            </w:r>
+            <w:proofErr w:type="spellStart"/>
+            <w:r>
+              <w:rPr>
+                <w:rFonts w:ascii="Helvetica" w:hAnsi="Helvetica"/>
+              </w:rPr>
+              <w:t>Sala</w:t>
+            </w:r>
+            <w:proofErr w:type="spellEnd"/>
+            <w:r>
+              <w:rPr>
+                <w:rFonts w:ascii="Helvetica" w:hAnsi="Helvetica"/>
+              </w:rPr>
+              <w:t xml:space="preserve"> et al. (2000). 2. Review concepts covered in Origination (Living), Distribution (Living) and Extinction (Living) sections.  </w:t>
             </w:r>
           </w:p>
         </w:tc>
@@ -3199,8 +3675,58 @@
               <w:rPr>
                 <w:rFonts w:ascii="Helvetica" w:hAnsi="Helvetica"/>
               </w:rPr>
-              <w:t>1. Types of fossils (i.e., biosignatures, ichnofossils, and body fossils). 2. Ideal conditions for fossilization (lagerstätten) 3. Fossilization processes. 4. Diagenesis</w:t>
-            </w:r>
+              <w:t xml:space="preserve">1. Types of fossils (i.e., </w:t>
+            </w:r>
+            <w:proofErr w:type="spellStart"/>
+            <w:r>
+              <w:rPr>
+                <w:rFonts w:ascii="Helvetica" w:hAnsi="Helvetica"/>
+              </w:rPr>
+              <w:t>biosignatures</w:t>
+            </w:r>
+            <w:proofErr w:type="spellEnd"/>
+            <w:r>
+              <w:rPr>
+                <w:rFonts w:ascii="Helvetica" w:hAnsi="Helvetica"/>
+              </w:rPr>
+              <w:t xml:space="preserve">, </w:t>
+            </w:r>
+            <w:proofErr w:type="spellStart"/>
+            <w:r>
+              <w:rPr>
+                <w:rFonts w:ascii="Helvetica" w:hAnsi="Helvetica"/>
+              </w:rPr>
+              <w:t>ichnofossils</w:t>
+            </w:r>
+            <w:proofErr w:type="spellEnd"/>
+            <w:r>
+              <w:rPr>
+                <w:rFonts w:ascii="Helvetica" w:hAnsi="Helvetica"/>
+              </w:rPr>
+              <w:t>, and body fossils). 2. Ideal conditions for fossilization (</w:t>
+            </w:r>
+            <w:proofErr w:type="spellStart"/>
+            <w:r>
+              <w:rPr>
+                <w:rFonts w:ascii="Helvetica" w:hAnsi="Helvetica"/>
+              </w:rPr>
+              <w:t>lagerstätten</w:t>
+            </w:r>
+            <w:proofErr w:type="spellEnd"/>
+            <w:r>
+              <w:rPr>
+                <w:rFonts w:ascii="Helvetica" w:hAnsi="Helvetica"/>
+              </w:rPr>
+              <w:t xml:space="preserve">) 3. Fossilization processes. 4. </w:t>
+            </w:r>
+            <w:proofErr w:type="spellStart"/>
+            <w:r>
+              <w:rPr>
+                <w:rFonts w:ascii="Helvetica" w:hAnsi="Helvetica"/>
+              </w:rPr>
+              <w:t>Diagenesis</w:t>
+            </w:r>
+            <w:proofErr w:type="spellEnd"/>
           </w:p>
           <w:p>
             <w:pPr>
@@ -3248,8 +3774,16 @@
               <w:rPr>
                 <w:rFonts w:ascii="Helvetica" w:hAnsi="Helvetica"/>
               </w:rPr>
-              <w:t>Mapping and “predicting” lagerstätten</w:t>
-            </w:r>
+              <w:t xml:space="preserve">Mapping and “predicting” </w:t>
+            </w:r>
+            <w:proofErr w:type="spellStart"/>
+            <w:r>
+              <w:rPr>
+                <w:rFonts w:ascii="Helvetica" w:hAnsi="Helvetica"/>
+              </w:rPr>
+              <w:t>lagerstätten</w:t>
+            </w:r>
+            <w:proofErr w:type="spellEnd"/>
           </w:p>
         </w:tc>
       </w:tr>
@@ -3344,7 +3878,21 @@
               <w:rPr>
                 <w:rFonts w:ascii="Helvetica" w:hAnsi="Helvetica"/>
               </w:rPr>
-              <w:t>1. Review Valentine (1989) 2. Fossil transport 3. Time-averaging 4. Taphonomically active zone 5. Condensed sections</w:t>
+              <w:t xml:space="preserve">1. Review Valentine (1989) 2. Fossil transport 3. Time-averaging 4. </w:t>
+            </w:r>
+            <w:proofErr w:type="spellStart"/>
+            <w:r>
+              <w:rPr>
+                <w:rFonts w:ascii="Helvetica" w:hAnsi="Helvetica"/>
+              </w:rPr>
+              <w:t>Taphonomically</w:t>
+            </w:r>
+            <w:proofErr w:type="spellEnd"/>
+            <w:r>
+              <w:rPr>
+                <w:rFonts w:ascii="Helvetica" w:hAnsi="Helvetica"/>
+              </w:rPr>
+              <w:t xml:space="preserve"> active zone 5. Condensed sections</w:t>
             </w:r>
           </w:p>
         </w:tc>
@@ -3441,7 +3989,35 @@
               <w:rPr>
                 <w:rFonts w:ascii="Helvetica" w:hAnsi="Helvetica"/>
               </w:rPr>
-              <w:t>1. Lazarus, Elvis, and Zombie taxa 2. Signore-Lipps effect 3. Holland effect 4. Common-cause hypothesis</w:t>
+              <w:t>1. Lazarus, Elvis, and Zombie taxa 2. Signore-</w:t>
+            </w:r>
+            <w:proofErr w:type="spellStart"/>
+            <w:r>
+              <w:rPr>
+                <w:rFonts w:ascii="Helvetica" w:hAnsi="Helvetica"/>
+              </w:rPr>
+              <w:t>Lipps</w:t>
+            </w:r>
+            <w:proofErr w:type="spellEnd"/>
+            <w:r>
+              <w:rPr>
+                <w:rFonts w:ascii="Helvetica" w:hAnsi="Helvetica"/>
+              </w:rPr>
+              <w:t xml:space="preserve"> </w:t>
+            </w:r>
+            <w:proofErr w:type="gramStart"/>
+            <w:r>
+              <w:rPr>
+                <w:rFonts w:ascii="Helvetica" w:hAnsi="Helvetica"/>
+              </w:rPr>
+              <w:t>effect</w:t>
+            </w:r>
+            <w:proofErr w:type="gramEnd"/>
+            <w:r>
+              <w:rPr>
+                <w:rFonts w:ascii="Helvetica" w:hAnsi="Helvetica"/>
+              </w:rPr>
+              <w:t xml:space="preserve"> 3. Holland effect 4. Common-cause hypothesis</w:t>
             </w:r>
           </w:p>
           <w:p>
@@ -3471,7 +4047,21 @@
               <w:rPr>
                 <w:rFonts w:ascii="Helvetica" w:hAnsi="Helvetica"/>
               </w:rPr>
-              <w:t>The influence of Lithification on Cenozoic marine biodiversity trends. Hendy (2009)</w:t>
+              <w:t xml:space="preserve">The influence of </w:t>
+            </w:r>
+            <w:proofErr w:type="spellStart"/>
+            <w:r>
+              <w:rPr>
+                <w:rFonts w:ascii="Helvetica" w:hAnsi="Helvetica"/>
+              </w:rPr>
+              <w:t>Lithification</w:t>
+            </w:r>
+            <w:proofErr w:type="spellEnd"/>
+            <w:r>
+              <w:rPr>
+                <w:rFonts w:ascii="Helvetica" w:hAnsi="Helvetica"/>
+              </w:rPr>
+              <w:t xml:space="preserve"> on Cenozoic marine biodiversity trends. Hendy (2009)</w:t>
             </w:r>
           </w:p>
           <w:p>
@@ -3586,7 +4176,49 @@
               <w:rPr>
                 <w:rFonts w:ascii="Helvetica" w:hAnsi="Helvetica"/>
               </w:rPr>
-              <w:t xml:space="preserve">1. Review Hendy (2009) 2. Unlithified vs. lithified sediments 3. Increased bioturbation 4. Pull-of-the Recent </w:t>
+              <w:t xml:space="preserve">1. Review Hendy (2009) 2. </w:t>
+            </w:r>
+            <w:proofErr w:type="spellStart"/>
+            <w:r>
+              <w:rPr>
+                <w:rFonts w:ascii="Helvetica" w:hAnsi="Helvetica"/>
+              </w:rPr>
+              <w:t>Unlithified</w:t>
+            </w:r>
+            <w:proofErr w:type="spellEnd"/>
+            <w:r>
+              <w:rPr>
+                <w:rFonts w:ascii="Helvetica" w:hAnsi="Helvetica"/>
+              </w:rPr>
+              <w:t xml:space="preserve"> vs. </w:t>
+            </w:r>
+            <w:proofErr w:type="spellStart"/>
+            <w:r>
+              <w:rPr>
+                <w:rFonts w:ascii="Helvetica" w:hAnsi="Helvetica"/>
+              </w:rPr>
+              <w:t>lithified</w:t>
+            </w:r>
+            <w:proofErr w:type="spellEnd"/>
+            <w:r>
+              <w:rPr>
+                <w:rFonts w:ascii="Helvetica" w:hAnsi="Helvetica"/>
+              </w:rPr>
+              <w:t xml:space="preserve"> sediments 3. Increased </w:t>
+            </w:r>
+            <w:proofErr w:type="spellStart"/>
+            <w:r>
+              <w:rPr>
+                <w:rFonts w:ascii="Helvetica" w:hAnsi="Helvetica"/>
+              </w:rPr>
+              <w:t>bioturbation</w:t>
+            </w:r>
+            <w:proofErr w:type="spellEnd"/>
+            <w:r>
+              <w:rPr>
+                <w:rFonts w:ascii="Helvetica" w:hAnsi="Helvetica"/>
+              </w:rPr>
+              <w:t xml:space="preserve"> 4. Pull-of-the Recent </w:t>
             </w:r>
           </w:p>
         </w:tc>
@@ -3686,7 +4318,49 @@
               <w:rPr>
                 <w:rFonts w:ascii="Helvetica" w:hAnsi="Helvetica"/>
               </w:rPr>
-              <w:t>1. Siliciclastic vs. carbonate environments 2. High vs. low latitude paleocontinents 3. Epicontinental vs. open ocean 4. Ice House vs. green House</w:t>
+              <w:t xml:space="preserve">1. Siliciclastic vs. </w:t>
+            </w:r>
+            <w:proofErr w:type="gramStart"/>
+            <w:r>
+              <w:rPr>
+                <w:rFonts w:ascii="Helvetica" w:hAnsi="Helvetica"/>
+              </w:rPr>
+              <w:t>carbonate</w:t>
+            </w:r>
+            <w:proofErr w:type="gramEnd"/>
+            <w:r>
+              <w:rPr>
+                <w:rFonts w:ascii="Helvetica" w:hAnsi="Helvetica"/>
+              </w:rPr>
+              <w:t xml:space="preserve"> environments 2. High vs. low latitude </w:t>
+            </w:r>
+            <w:proofErr w:type="spellStart"/>
+            <w:r>
+              <w:rPr>
+                <w:rFonts w:ascii="Helvetica" w:hAnsi="Helvetica"/>
+              </w:rPr>
+              <w:t>paleocontinents</w:t>
+            </w:r>
+            <w:proofErr w:type="spellEnd"/>
+            <w:r>
+              <w:rPr>
+                <w:rFonts w:ascii="Helvetica" w:hAnsi="Helvetica"/>
+              </w:rPr>
+              <w:t xml:space="preserve"> 3. </w:t>
+            </w:r>
+            <w:proofErr w:type="spellStart"/>
+            <w:r>
+              <w:rPr>
+                <w:rFonts w:ascii="Helvetica" w:hAnsi="Helvetica"/>
+              </w:rPr>
+              <w:t>Epicontinental</w:t>
+            </w:r>
+            <w:proofErr w:type="spellEnd"/>
+            <w:r>
+              <w:rPr>
+                <w:rFonts w:ascii="Helvetica" w:hAnsi="Helvetica"/>
+              </w:rPr>
+              <w:t xml:space="preserve"> vs. open ocean 4. Ice House vs. green House</w:t>
             </w:r>
           </w:p>
           <w:p>
@@ -3843,7 +4517,21 @@
               <w:rPr>
                 <w:rFonts w:ascii="Helvetica" w:hAnsi="Helvetica"/>
               </w:rPr>
-              <w:t xml:space="preserve"> 2. Ediacran biota 3. Cambrian Explosion 4. Ordovician Radiation</w:t>
+              <w:t xml:space="preserve"> 2. </w:t>
+            </w:r>
+            <w:proofErr w:type="spellStart"/>
+            <w:r>
+              <w:rPr>
+                <w:rFonts w:ascii="Helvetica" w:hAnsi="Helvetica"/>
+              </w:rPr>
+              <w:t>Ediacran</w:t>
+            </w:r>
+            <w:proofErr w:type="spellEnd"/>
+            <w:r>
+              <w:rPr>
+                <w:rFonts w:ascii="Helvetica" w:hAnsi="Helvetica"/>
+              </w:rPr>
+              <w:t xml:space="preserve"> biota 3. Cambrian Explosion 4. Ordovician Radiation</w:t>
             </w:r>
           </w:p>
         </w:tc>
@@ -3962,7 +4650,21 @@
               <w:rPr>
                 <w:rFonts w:ascii="Helvetica" w:hAnsi="Helvetica"/>
               </w:rPr>
-              <w:t>Decoupling taxonomic and ecologic severity of mass extinctions. Droser et al. (2000)</w:t>
+              <w:t xml:space="preserve">Decoupling taxonomic and ecologic severity of mass extinctions. </w:t>
+            </w:r>
+            <w:proofErr w:type="spellStart"/>
+            <w:r>
+              <w:rPr>
+                <w:rFonts w:ascii="Helvetica" w:hAnsi="Helvetica"/>
+              </w:rPr>
+              <w:t>Droser</w:t>
+            </w:r>
+            <w:proofErr w:type="spellEnd"/>
+            <w:r>
+              <w:rPr>
+                <w:rFonts w:ascii="Helvetica" w:hAnsi="Helvetica"/>
+              </w:rPr>
+              <w:t xml:space="preserve"> et al. (2000)</w:t>
             </w:r>
           </w:p>
           <w:p>
@@ -4128,8 +4830,30 @@
               <w:rPr>
                 <w:rFonts w:ascii="Helvetica" w:hAnsi="Helvetica"/>
               </w:rPr>
-              <w:t>1. Review Droser et al. (2000) 2. Early Silurian biodiversification</w:t>
-            </w:r>
+              <w:t xml:space="preserve">1. Review </w:t>
+            </w:r>
+            <w:proofErr w:type="spellStart"/>
+            <w:r>
+              <w:rPr>
+                <w:rFonts w:ascii="Helvetica" w:hAnsi="Helvetica"/>
+              </w:rPr>
+              <w:t>Droser</w:t>
+            </w:r>
+            <w:proofErr w:type="spellEnd"/>
+            <w:r>
+              <w:rPr>
+                <w:rFonts w:ascii="Helvetica" w:hAnsi="Helvetica"/>
+              </w:rPr>
+              <w:t xml:space="preserve"> et al. (2000) 2. Early Silurian </w:t>
+            </w:r>
+            <w:proofErr w:type="spellStart"/>
+            <w:r>
+              <w:rPr>
+                <w:rFonts w:ascii="Helvetica" w:hAnsi="Helvetica"/>
+              </w:rPr>
+              <w:t>biodiversification</w:t>
+            </w:r>
+            <w:proofErr w:type="spellEnd"/>
           </w:p>
           <w:p>
             <w:pPr>
@@ -4292,7 +5016,21 @@
               <w:rPr>
                 <w:rFonts w:ascii="Helvetica" w:hAnsi="Helvetica"/>
               </w:rPr>
-              <w:t>Origination, extinction, and mass depletions of marine diversity. Bambach et al. (2004)</w:t>
+              <w:t xml:space="preserve">Origination, extinction, and mass depletions of marine diversity. </w:t>
+            </w:r>
+            <w:proofErr w:type="spellStart"/>
+            <w:r>
+              <w:rPr>
+                <w:rFonts w:ascii="Helvetica" w:hAnsi="Helvetica"/>
+              </w:rPr>
+              <w:t>Bambach</w:t>
+            </w:r>
+            <w:proofErr w:type="spellEnd"/>
+            <w:r>
+              <w:rPr>
+                <w:rFonts w:ascii="Helvetica" w:hAnsi="Helvetica"/>
+              </w:rPr>
+              <w:t xml:space="preserve"> et al. (2004)</w:t>
             </w:r>
           </w:p>
           <w:p>
@@ -4317,7 +5055,63 @@
               <w:rPr>
                 <w:rFonts w:ascii="Helvetica" w:hAnsi="Helvetica"/>
               </w:rPr>
-              <w:t>Ordovician/Silurian, Givetian/Frasnian, and Frasnian/Fammenian extinctions</w:t>
+              <w:t xml:space="preserve">Ordovician/Silurian, </w:t>
+            </w:r>
+            <w:proofErr w:type="spellStart"/>
+            <w:r>
+              <w:rPr>
+                <w:rFonts w:ascii="Helvetica" w:hAnsi="Helvetica"/>
+              </w:rPr>
+              <w:t>Givetian</w:t>
+            </w:r>
+            <w:proofErr w:type="spellEnd"/>
+            <w:r>
+              <w:rPr>
+                <w:rFonts w:ascii="Helvetica" w:hAnsi="Helvetica"/>
+              </w:rPr>
+              <w:t>/</w:t>
+            </w:r>
+            <w:proofErr w:type="spellStart"/>
+            <w:r>
+              <w:rPr>
+                <w:rFonts w:ascii="Helvetica" w:hAnsi="Helvetica"/>
+              </w:rPr>
+              <w:t>Frasnian</w:t>
+            </w:r>
+            <w:proofErr w:type="spellEnd"/>
+            <w:r>
+              <w:rPr>
+                <w:rFonts w:ascii="Helvetica" w:hAnsi="Helvetica"/>
+              </w:rPr>
+              <w:t xml:space="preserve">, and </w:t>
+            </w:r>
+            <w:proofErr w:type="spellStart"/>
+            <w:r>
+              <w:rPr>
+                <w:rFonts w:ascii="Helvetica" w:hAnsi="Helvetica"/>
+              </w:rPr>
+              <w:t>Frasnian</w:t>
+            </w:r>
+            <w:proofErr w:type="spellEnd"/>
+            <w:r>
+              <w:rPr>
+                <w:rFonts w:ascii="Helvetica" w:hAnsi="Helvetica"/>
+              </w:rPr>
+              <w:t>/</w:t>
+            </w:r>
+            <w:proofErr w:type="spellStart"/>
+            <w:r>
+              <w:rPr>
+                <w:rFonts w:ascii="Helvetica" w:hAnsi="Helvetica"/>
+              </w:rPr>
+              <w:t>Fammenian</w:t>
+            </w:r>
+            <w:proofErr w:type="spellEnd"/>
+            <w:r>
+              <w:rPr>
+                <w:rFonts w:ascii="Helvetica" w:hAnsi="Helvetica"/>
+              </w:rPr>
+              <w:t xml:space="preserve"> extinctions</w:t>
             </w:r>
           </w:p>
         </w:tc>
@@ -4405,7 +5199,21 @@
               <w:rPr>
                 <w:rFonts w:ascii="Helvetica" w:hAnsi="Helvetica"/>
               </w:rPr>
-              <w:t>1. Review Bambach et al. (2004) 2. Mid-Carboniferous Rainforest Collapse</w:t>
+              <w:t xml:space="preserve">1. Review </w:t>
+            </w:r>
+            <w:proofErr w:type="spellStart"/>
+            <w:r>
+              <w:rPr>
+                <w:rFonts w:ascii="Helvetica" w:hAnsi="Helvetica"/>
+              </w:rPr>
+              <w:t>Bambach</w:t>
+            </w:r>
+            <w:proofErr w:type="spellEnd"/>
+            <w:r>
+              <w:rPr>
+                <w:rFonts w:ascii="Helvetica" w:hAnsi="Helvetica"/>
+              </w:rPr>
+              <w:t xml:space="preserve"> et al. (2004) 2. Mid-Carboniferous Rainforest Collapse</w:t>
             </w:r>
           </w:p>
         </w:tc>
@@ -4812,8 +5620,16 @@
               <w:rPr>
                 <w:rFonts w:ascii="Helvetica" w:hAnsi="Helvetica"/>
               </w:rPr>
-              <w:t>Triassic and Jurassic Macrostrat</w:t>
-            </w:r>
+              <w:t xml:space="preserve">Triassic and Jurassic </w:t>
+            </w:r>
+            <w:proofErr w:type="spellStart"/>
+            <w:r>
+              <w:rPr>
+                <w:rFonts w:ascii="Helvetica" w:hAnsi="Helvetica"/>
+              </w:rPr>
+              <w:t>Macrostrat</w:t>
+            </w:r>
+            <w:proofErr w:type="spellEnd"/>
           </w:p>
         </w:tc>
       </w:tr>
@@ -5029,7 +5845,21 @@
               <w:rPr>
                 <w:rFonts w:ascii="Helvetica" w:hAnsi="Helvetica"/>
               </w:rPr>
-              <w:t>Has the Earth’s sixth mass extinction already arrived? Barnosky et al. (2011)</w:t>
+              <w:t xml:space="preserve">Has the Earth’s sixth mass extinction already arrived? </w:t>
+            </w:r>
+            <w:proofErr w:type="spellStart"/>
+            <w:r>
+              <w:rPr>
+                <w:rFonts w:ascii="Helvetica" w:hAnsi="Helvetica"/>
+              </w:rPr>
+              <w:t>Barnosky</w:t>
+            </w:r>
+            <w:proofErr w:type="spellEnd"/>
+            <w:r>
+              <w:rPr>
+                <w:rFonts w:ascii="Helvetica" w:hAnsi="Helvetica"/>
+              </w:rPr>
+              <w:t xml:space="preserve"> et al. (2011)</w:t>
             </w:r>
           </w:p>
           <w:p>
@@ -5051,7 +5881,21 @@
               <w:rPr>
                 <w:rFonts w:ascii="Helvetica" w:hAnsi="Helvetica"/>
               </w:rPr>
-              <w:t>Inferring paleocontinent positions</w:t>
+              <w:t xml:space="preserve">Inferring </w:t>
+            </w:r>
+            <w:proofErr w:type="spellStart"/>
+            <w:r>
+              <w:rPr>
+                <w:rFonts w:ascii="Helvetica" w:hAnsi="Helvetica"/>
+              </w:rPr>
+              <w:t>paleocontinent</w:t>
+            </w:r>
+            <w:proofErr w:type="spellEnd"/>
+            <w:r>
+              <w:rPr>
+                <w:rFonts w:ascii="Helvetica" w:hAnsi="Helvetica"/>
+              </w:rPr>
+              <w:t xml:space="preserve"> positions</w:t>
             </w:r>
           </w:p>
           <w:p>
@@ -5176,7 +6020,21 @@
               <w:rPr>
                 <w:rFonts w:ascii="Helvetica" w:hAnsi="Helvetica"/>
               </w:rPr>
-              <w:t>1. Review Barnosky et al. (2011) 2. The “sixth” mass extinction.</w:t>
+              <w:t xml:space="preserve">1. Review </w:t>
+            </w:r>
+            <w:proofErr w:type="spellStart"/>
+            <w:r>
+              <w:rPr>
+                <w:rFonts w:ascii="Helvetica" w:hAnsi="Helvetica"/>
+              </w:rPr>
+              <w:t>Barnosky</w:t>
+            </w:r>
+            <w:proofErr w:type="spellEnd"/>
+            <w:r>
+              <w:rPr>
+                <w:rFonts w:ascii="Helvetica" w:hAnsi="Helvetica"/>
+              </w:rPr>
+              <w:t xml:space="preserve"> et al. (2011) 2. The “sixth” mass extinction.</w:t>
             </w:r>
           </w:p>
         </w:tc>
@@ -5301,6 +6159,7 @@
               </w:rPr>
               <w:t xml:space="preserve">: </w:t>
             </w:r>
+            <w:proofErr w:type="spellStart"/>
             <w:r>
               <w:rPr>
                 <w:rFonts w:ascii="Helvetica" w:hAnsi="Helvetica"/>
@@ -5315,6 +6174,7 @@
               </w:rPr>
               <w:t>e</w:t>
             </w:r>
+            <w:proofErr w:type="spellEnd"/>
           </w:p>
         </w:tc>
       </w:tr>
@@ -5326,8 +6186,8 @@
       </w:pPr>
     </w:p>
     <w:sectPr>
-      <w:headerReference w:type="default" r:id="rId17"/>
-      <w:footerReference w:type="default" r:id="rId18"/>
+      <w:headerReference w:type="default" r:id="rId18"/>
+      <w:footerReference w:type="default" r:id="rId19"/>
       <w:pgSz w:w="12240" w:h="15840"/>
       <w:pgMar w:top="1440" w:right="1440" w:bottom="1440" w:left="1440" w:header="720" w:footer="720" w:gutter="0"/>
       <w:cols w:space="720"/>

--- a/CourseDocuments/PaleontologySyllabus.docx
+++ b/CourseDocuments/PaleontologySyllabus.docx
@@ -564,6 +564,19 @@
           <w:smallCaps/>
         </w:rPr>
         <w:tab/>
+      </w:r>
+      <w:r>
+        <w:rPr>
+          <w:rFonts w:ascii="Helvetica" w:hAnsi="Helvetica"/>
+          <w:smallCaps/>
+        </w:rPr>
+        <w:t xml:space="preserve">  </w:t>
+      </w:r>
+      <w:r>
+        <w:rPr>
+          <w:rFonts w:ascii="Helvetica" w:hAnsi="Helvetica"/>
+          <w:smallCaps/>
+        </w:rPr>
         <w:t xml:space="preserve"> </w:t>
       </w:r>
       <w:hyperlink r:id="rId7" w:history="1">
@@ -942,6 +955,13 @@
         <w:tab/>
         <w:t xml:space="preserve">        </w:t>
       </w:r>
+      <w:r>
+        <w:rPr>
+          <w:rFonts w:ascii="Helvetica" w:hAnsi="Helvetica"/>
+          <w:smallCaps/>
+        </w:rPr>
+        <w:t xml:space="preserve">     </w:t>
+      </w:r>
       <w:hyperlink r:id="rId8" w:history="1">
         <w:r>
           <w:rPr>
@@ -949,7 +969,15 @@
             <w:rFonts w:ascii="Helvetica" w:hAnsi="Helvetica"/>
             <w:smallCaps/>
           </w:rPr>
-          <w:t>https://github.com/aazaff/paleobiologyWebsite</w:t>
+          <w:t>https://githu</w:t>
+        </w:r>
+        <w:r>
+          <w:rPr>
+            <w:rStyle w:val="Hyperlink"/>
+            <w:rFonts w:ascii="Helvetica" w:hAnsi="Helvetica"/>
+            <w:smallCaps/>
+          </w:rPr>
+          <w:t>b.com/aazaff/teachPaleobiology</w:t>
         </w:r>
       </w:hyperlink>
     </w:p>
@@ -1485,7 +1513,31 @@
         <w:rPr>
           <w:rFonts w:ascii="Helvetica" w:hAnsi="Helvetica"/>
         </w:rPr>
-        <w:t xml:space="preserve">write a one-page summary of the article describing the overarching question/topic it addresses, the hypothesis tested, methods used, results, and conclusions. An example write-up, with more detailed directions, is available </w:t>
+        <w:t xml:space="preserve">write a </w:t>
+      </w:r>
+      <w:r>
+        <w:rPr>
+          <w:rFonts w:ascii="Helvetica" w:hAnsi="Helvetica"/>
+        </w:rPr>
+        <w:t>two</w:t>
+      </w:r>
+      <w:r>
+        <w:rPr>
+          <w:rFonts w:ascii="Helvetica" w:hAnsi="Helvetica"/>
+        </w:rPr>
+        <w:t xml:space="preserve">-page summary of the article describing the overarching question it addresses, the hypothesis tested, </w:t>
+      </w:r>
+      <w:r>
+        <w:rPr>
+          <w:rFonts w:ascii="Helvetica" w:hAnsi="Helvetica"/>
+        </w:rPr>
+        <w:t xml:space="preserve">data, </w:t>
+      </w:r>
+      <w:r>
+        <w:rPr>
+          <w:rFonts w:ascii="Helvetica" w:hAnsi="Helvetica"/>
+        </w:rPr>
+        <w:t xml:space="preserve">methods, results, and conclusions. An example write-up, with more detailed directions, is available </w:t>
       </w:r>
       <w:hyperlink r:id="rId13" w:history="1">
         <w:r>
@@ -1493,7 +1545,14 @@
             <w:rStyle w:val="Hyperlink1"/>
             <w:lang w:val="pt-PT"/>
           </w:rPr>
-          <w:t>online</w:t>
+          <w:t>o</w:t>
+        </w:r>
+        <w:r>
+          <w:rPr>
+            <w:rStyle w:val="Hyperlink1"/>
+            <w:lang w:val="pt-PT"/>
+          </w:rPr>
+          <w:t>nline</w:t>
         </w:r>
       </w:hyperlink>
       <w:r>
@@ -1729,8 +1788,6 @@
           <w:t>course website</w:t>
         </w:r>
       </w:hyperlink>
-      <w:bookmarkStart w:id="0" w:name="_GoBack"/>
-      <w:bookmarkEnd w:id="0"/>
       <w:r>
         <w:rPr>
           <w:rFonts w:ascii="Helvetica" w:hAnsi="Helvetica"/>
@@ -1849,13 +1906,16 @@
         </w:rPr>
         <w:t xml:space="preserve">. You can examine examples of successful research grants on the course </w:t>
       </w:r>
-      <w:r>
-        <w:rPr>
-          <w:rStyle w:val="Hyperlink1"/>
-          <w:lang w:val="nl-NL"/>
-        </w:rPr>
-        <w:t>website</w:t>
-      </w:r>
+      <w:hyperlink r:id="rId17" w:history="1">
+        <w:r>
+          <w:rPr>
+            <w:rStyle w:val="Hyperlink"/>
+            <w:u w:color="0000FF"/>
+            <w:lang w:val="nl-NL"/>
+          </w:rPr>
+          <w:t>website</w:t>
+        </w:r>
+      </w:hyperlink>
       <w:r>
         <w:rPr>
           <w:rFonts w:ascii="Helvetica" w:hAnsi="Helvetica"/>
@@ -1960,7 +2020,7 @@
         </w:rPr>
         <w:t xml:space="preserve">Several textbooks have been put on reserve in the geology library. Although the course listing recommends </w:t>
       </w:r>
-      <w:hyperlink r:id="rId17" w:history="1">
+      <w:hyperlink r:id="rId18" w:history="1">
         <w:r>
           <w:rPr>
             <w:rStyle w:val="Hyperlink1"/>
@@ -2046,7 +2106,15 @@
           <w:rFonts w:ascii="Helvetica" w:eastAsia="Helvetica" w:hAnsi="Helvetica" w:cs="Helvetica"/>
         </w:rPr>
         <w:tab/>
-        <w:t>You are not graded on attendance, but it is highly recommended that you make an effort to attend all labs. The lecture will continue for a portion of the lab period in my cases.</w:t>
+        <w:t>You are not graded on attendance, but it is highly recommended that you make an effort to attend all labs. The lectu</w:t>
+      </w:r>
+      <w:bookmarkStart w:id="0" w:name="_GoBack"/>
+      <w:bookmarkEnd w:id="0"/>
+      <w:r>
+        <w:rPr>
+          <w:rFonts w:ascii="Helvetica" w:eastAsia="Helvetica" w:hAnsi="Helvetica" w:cs="Helvetica"/>
+        </w:rPr>
+        <w:t>re will continue for a portion of the lab period in my cases.</w:t>
       </w:r>
     </w:p>
     <w:p>
@@ -6186,8 +6254,8 @@
       </w:pPr>
     </w:p>
     <w:sectPr>
-      <w:headerReference w:type="default" r:id="rId18"/>
-      <w:footerReference w:type="default" r:id="rId19"/>
+      <w:headerReference w:type="default" r:id="rId19"/>
+      <w:footerReference w:type="default" r:id="rId20"/>
       <w:pgSz w:w="12240" w:h="15840"/>
       <w:pgMar w:top="1440" w:right="1440" w:bottom="1440" w:left="1440" w:header="720" w:footer="720" w:gutter="0"/>
       <w:cols w:space="720"/>

--- a/CourseDocuments/PaleontologySyllabus.docx
+++ b/CourseDocuments/PaleontologySyllabus.docx
@@ -1053,7 +1053,15 @@
         <w:rPr>
           <w:rFonts w:ascii="Helvetica" w:hAnsi="Helvetica"/>
         </w:rPr>
-        <w:t xml:space="preserve">. Ontogenesis is a concept in biology that describes the anatomical and behavioral development of an organism from its birth to its death. In other words, it means progression through the successive stages of life as you age – e.g., birth, childhood, adolescence, adulthood, and death. </w:t>
+        <w:t>. Ontogenesis is a concept in biology that describes the anatomical and behavioral development of an organism from its birth to its death. In other words, it means progression through the successive stages of life as you age – e.g</w:t>
+      </w:r>
+      <w:bookmarkStart w:id="0" w:name="_GoBack"/>
+      <w:bookmarkEnd w:id="0"/>
+      <w:r>
+        <w:rPr>
+          <w:rFonts w:ascii="Helvetica" w:hAnsi="Helvetica"/>
+        </w:rPr>
+        <w:t xml:space="preserve">., birth, childhood, adolescence, adulthood, and death. </w:t>
       </w:r>
     </w:p>
     <w:p>
@@ -1545,14 +1553,7 @@
             <w:rStyle w:val="Hyperlink1"/>
             <w:lang w:val="pt-PT"/>
           </w:rPr>
-          <w:t>o</w:t>
-        </w:r>
-        <w:r>
-          <w:rPr>
-            <w:rStyle w:val="Hyperlink1"/>
-            <w:lang w:val="pt-PT"/>
-          </w:rPr>
-          <w:t>nline</w:t>
+          <w:t>online</w:t>
         </w:r>
       </w:hyperlink>
       <w:r>
@@ -2106,15 +2107,7 @@
           <w:rFonts w:ascii="Helvetica" w:eastAsia="Helvetica" w:hAnsi="Helvetica" w:cs="Helvetica"/>
         </w:rPr>
         <w:tab/>
-        <w:t>You are not graded on attendance, but it is highly recommended that you make an effort to attend all labs. The lectu</w:t>
-      </w:r>
-      <w:bookmarkStart w:id="0" w:name="_GoBack"/>
-      <w:bookmarkEnd w:id="0"/>
-      <w:r>
-        <w:rPr>
-          <w:rFonts w:ascii="Helvetica" w:eastAsia="Helvetica" w:hAnsi="Helvetica" w:cs="Helvetica"/>
-        </w:rPr>
-        <w:t>re will continue for a portion of the lab period in my cases.</w:t>
+        <w:t>You are not graded on attendance, but it is highly recommended that you make an effort to attend all labs. The lecture will continue for a portion of the lab period in my cases.</w:t>
       </w:r>
     </w:p>
     <w:p>
@@ -4543,7 +4536,25 @@
               <w:rPr>
                 <w:rFonts w:ascii="Helvetica" w:hAnsi="Helvetica"/>
               </w:rPr>
-              <w:t>MON: February 29</w:t>
+              <w:t xml:space="preserve">MON: </w:t>
+            </w:r>
+            <w:r>
+              <w:rPr>
+                <w:rFonts w:ascii="Helvetica" w:hAnsi="Helvetica"/>
+              </w:rPr>
+              <w:t>March</w:t>
+            </w:r>
+            <w:r>
+              <w:rPr>
+                <w:rFonts w:ascii="Helvetica" w:hAnsi="Helvetica"/>
+              </w:rPr>
+              <w:t xml:space="preserve"> </w:t>
+            </w:r>
+            <w:r>
+              <w:rPr>
+                <w:rFonts w:ascii="Helvetica" w:hAnsi="Helvetica"/>
+              </w:rPr>
+              <w:t>14</w:t>
             </w:r>
           </w:p>
         </w:tc>
@@ -5668,6 +5679,7 @@
             <w:r>
               <w:rPr>
                 <w:rFonts w:ascii="Helvetica" w:hAnsi="Helvetica"/>
+                <w:b/>
               </w:rPr>
               <w:t>TBD</w:t>
             </w:r>
@@ -5787,7 +5799,20 @@
               <w:rPr>
                 <w:rFonts w:ascii="Helvetica" w:hAnsi="Helvetica"/>
               </w:rPr>
-              <w:t>1. Review TBD 2. End Cretaceous Mass Extinction</w:t>
+              <w:t xml:space="preserve">1. Review </w:t>
+            </w:r>
+            <w:r>
+              <w:rPr>
+                <w:rFonts w:ascii="Helvetica" w:hAnsi="Helvetica"/>
+                <w:b/>
+              </w:rPr>
+              <w:t>TBD</w:t>
+            </w:r>
+            <w:r>
+              <w:rPr>
+                <w:rFonts w:ascii="Helvetica" w:hAnsi="Helvetica"/>
+              </w:rPr>
+              <w:t xml:space="preserve"> 2. End Cretaceous Mass Extinction</w:t>
             </w:r>
           </w:p>
           <w:p>

--- a/CourseDocuments/PaleontologySyllabus.docx
+++ b/CourseDocuments/PaleontologySyllabus.docx
@@ -1053,15 +1053,7 @@
         <w:rPr>
           <w:rFonts w:ascii="Helvetica" w:hAnsi="Helvetica"/>
         </w:rPr>
-        <w:t>. Ontogenesis is a concept in biology that describes the anatomical and behavioral development of an organism from its birth to its death. In other words, it means progression through the successive stages of life as you age – e.g</w:t>
-      </w:r>
-      <w:bookmarkStart w:id="0" w:name="_GoBack"/>
-      <w:bookmarkEnd w:id="0"/>
-      <w:r>
-        <w:rPr>
-          <w:rFonts w:ascii="Helvetica" w:hAnsi="Helvetica"/>
-        </w:rPr>
-        <w:t xml:space="preserve">., birth, childhood, adolescence, adulthood, and death. </w:t>
+        <w:t xml:space="preserve">. Ontogenesis is a concept in biology that describes the anatomical and behavioral development of an organism from its birth to its death. In other words, it means progression through the successive stages of life as you age – e.g., birth, childhood, adolescence, adulthood, and death. </w:t>
       </w:r>
     </w:p>
     <w:p>
@@ -4972,7 +4964,7 @@
               <w:rPr>
                 <w:rFonts w:ascii="Helvetica" w:hAnsi="Helvetica"/>
               </w:rPr>
-              <w:t>Formally state your hypothesis to class</w:t>
+              <w:t>Finalize your topic and hypothesis.</w:t>
             </w:r>
           </w:p>
         </w:tc>
@@ -5391,17 +5383,19 @@
             <w:pPr>
               <w:pStyle w:val="Body"/>
               <w:rPr>
+                <w:rFonts w:ascii="Helvetica" w:hAnsi="Helvetica"/>
+                <w:i/>
+                <w:iCs/>
+              </w:rPr>
+            </w:pPr>
+          </w:p>
+          <w:p>
+            <w:pPr>
+              <w:pStyle w:val="Body"/>
+              <w:rPr>
                 <w:rFonts w:ascii="Helvetica" w:eastAsia="Helvetica" w:hAnsi="Helvetica" w:cs="Helvetica"/>
               </w:rPr>
             </w:pPr>
-          </w:p>
-          <w:p>
-            <w:pPr>
-              <w:pStyle w:val="Body"/>
-              <w:rPr>
-                <w:rFonts w:ascii="Helvetica" w:eastAsia="Helvetica" w:hAnsi="Helvetica" w:cs="Helvetica"/>
-              </w:rPr>
-            </w:pPr>
             <w:r>
               <w:rPr>
                 <w:rFonts w:ascii="Helvetica" w:hAnsi="Helvetica"/>
@@ -5414,7 +5408,15 @@
               <w:rPr>
                 <w:rFonts w:ascii="Helvetica" w:hAnsi="Helvetica"/>
               </w:rPr>
-              <w:t xml:space="preserve"> The effect of geographic range on extinction risk. Payne and Finnegan (2007)</w:t>
+              <w:t xml:space="preserve"> The effect of geographic range on extinction risk. Payne and </w:t>
+            </w:r>
+            <w:bookmarkStart w:id="0" w:name="_GoBack"/>
+            <w:bookmarkEnd w:id="0"/>
+            <w:r>
+              <w:rPr>
+                <w:rFonts w:ascii="Helvetica" w:hAnsi="Helvetica"/>
+              </w:rPr>
+              <w:t>Finnegan (2007)</w:t>
             </w:r>
           </w:p>
           <w:p>
@@ -5994,38 +5996,6 @@
           <w:p>
             <w:pPr>
               <w:pStyle w:val="Body"/>
-              <w:rPr>
-                <w:rFonts w:ascii="Helvetica" w:hAnsi="Helvetica"/>
-                <w:b/>
-                <w:bCs/>
-              </w:rPr>
-            </w:pPr>
-            <w:r>
-              <w:rPr>
-                <w:rFonts w:ascii="Helvetica" w:hAnsi="Helvetica"/>
-                <w:i/>
-                <w:iCs/>
-              </w:rPr>
-              <w:t>Grant Proposal</w:t>
-            </w:r>
-            <w:r>
-              <w:rPr>
-                <w:rFonts w:ascii="Helvetica" w:hAnsi="Helvetica"/>
-              </w:rPr>
-              <w:t xml:space="preserve">: </w:t>
-            </w:r>
-            <w:r>
-              <w:rPr>
-                <w:rFonts w:ascii="Helvetica" w:hAnsi="Helvetica"/>
-                <w:b/>
-                <w:bCs/>
-              </w:rPr>
-              <w:t>FINAL DRAFTS DUE</w:t>
-            </w:r>
-          </w:p>
-          <w:p>
-            <w:pPr>
-              <w:pStyle w:val="Body"/>
             </w:pPr>
           </w:p>
         </w:tc>
@@ -6233,41 +6203,82 @@
             <w:pPr>
               <w:pStyle w:val="Body"/>
               <w:rPr>
+                <w:rFonts w:ascii="Helvetica" w:hAnsi="Helvetica"/>
+                <w:bCs/>
+              </w:rPr>
+            </w:pPr>
+            <w:r>
+              <w:rPr>
+                <w:rFonts w:ascii="Helvetica" w:hAnsi="Helvetica"/>
+                <w:i/>
+                <w:iCs/>
+              </w:rPr>
+              <w:t>Lab</w:t>
+            </w:r>
+            <w:r>
+              <w:rPr>
+                <w:rFonts w:ascii="Helvetica" w:hAnsi="Helvetica"/>
+              </w:rPr>
+              <w:t xml:space="preserve">: </w:t>
+            </w:r>
+            <w:proofErr w:type="spellStart"/>
+            <w:r>
+              <w:rPr>
+                <w:rFonts w:ascii="Helvetica" w:hAnsi="Helvetica"/>
+                <w:bCs/>
+              </w:rPr>
+              <w:t>PaleoDeepDiv</w:t>
+            </w:r>
+            <w:r>
+              <w:rPr>
+                <w:rFonts w:ascii="Helvetica" w:hAnsi="Helvetica"/>
+                <w:bCs/>
+              </w:rPr>
+              <w:t>e</w:t>
+            </w:r>
+            <w:proofErr w:type="spellEnd"/>
+          </w:p>
+          <w:p>
+            <w:pPr>
+              <w:pStyle w:val="Body"/>
+              <w:rPr>
+                <w:rFonts w:ascii="Helvetica" w:hAnsi="Helvetica"/>
+                <w:b/>
+                <w:bCs/>
+              </w:rPr>
+            </w:pPr>
+            <w:r>
+              <w:rPr>
+                <w:rFonts w:ascii="Helvetica" w:hAnsi="Helvetica"/>
+                <w:i/>
+                <w:iCs/>
+              </w:rPr>
+              <w:t>Grant Proposal</w:t>
+            </w:r>
+            <w:r>
+              <w:rPr>
+                <w:rFonts w:ascii="Helvetica" w:hAnsi="Helvetica"/>
+              </w:rPr>
+              <w:t xml:space="preserve">: </w:t>
+            </w:r>
+            <w:r>
+              <w:rPr>
+                <w:rFonts w:ascii="Helvetica" w:hAnsi="Helvetica"/>
+                <w:b/>
+                <w:bCs/>
+              </w:rPr>
+              <w:t>FINAL DRAFTS DUE</w:t>
+            </w:r>
+          </w:p>
+          <w:p>
+            <w:pPr>
+              <w:pStyle w:val="Body"/>
+              <w:rPr>
                 <w:rFonts w:ascii="Helvetica" w:eastAsia="Helvetica" w:hAnsi="Helvetica" w:cs="Helvetica"/>
                 <w:b/>
                 <w:bCs/>
               </w:rPr>
             </w:pPr>
-            <w:r>
-              <w:rPr>
-                <w:rFonts w:ascii="Helvetica" w:hAnsi="Helvetica"/>
-                <w:i/>
-                <w:iCs/>
-              </w:rPr>
-              <w:t>Lab</w:t>
-            </w:r>
-            <w:r>
-              <w:rPr>
-                <w:rFonts w:ascii="Helvetica" w:hAnsi="Helvetica"/>
-              </w:rPr>
-              <w:t xml:space="preserve">: </w:t>
-            </w:r>
-            <w:proofErr w:type="spellStart"/>
-            <w:r>
-              <w:rPr>
-                <w:rFonts w:ascii="Helvetica" w:hAnsi="Helvetica"/>
-                <w:bCs/>
-              </w:rPr>
-              <w:t>PaleoDeepDiv</w:t>
-            </w:r>
-            <w:r>
-              <w:rPr>
-                <w:rFonts w:ascii="Helvetica" w:hAnsi="Helvetica"/>
-                <w:bCs/>
-              </w:rPr>
-              <w:t>e</w:t>
-            </w:r>
-            <w:proofErr w:type="spellEnd"/>
           </w:p>
         </w:tc>
       </w:tr>
